--- a/19-33 vo quoc huy.docx
+++ b/19-33 vo quoc huy.docx
@@ -9933,6 +9933,7 @@
               <w:rPr>
                 <w:b/>
                 <w:bCs/>
+                <w:color w:val="FF0000"/>
                 <w:szCs w:val="26"/>
                 <w:lang w:val="vi-VN"/>
               </w:rPr>
@@ -9941,6 +9942,7 @@
               <w:rPr>
                 <w:b/>
                 <w:bCs/>
+                <w:color w:val="FF0000"/>
                 <w:szCs w:val="26"/>
                 <w:lang w:val="vi-VN"/>
               </w:rPr>
@@ -9958,6 +9960,7 @@
               <w:jc w:val="center"/>
               <w:rPr>
                 <w:bCs/>
+                <w:color w:val="FF0000"/>
                 <w:szCs w:val="26"/>
                 <w:lang w:val="vi-VN"/>
               </w:rPr>
@@ -9965,6 +9968,7 @@
             <w:r>
               <w:rPr>
                 <w:bCs/>
+                <w:color w:val="FF0000"/>
                 <w:szCs w:val="26"/>
                 <w:lang w:val="vi-VN"/>
               </w:rPr>
@@ -9981,6 +9985,7 @@
               <w:spacing w:after="120"/>
               <w:rPr>
                 <w:bCs/>
+                <w:color w:val="FF0000"/>
                 <w:szCs w:val="26"/>
                 <w:lang w:val="vi-VN"/>
               </w:rPr>
@@ -9988,6 +9993,7 @@
             <w:r>
               <w:rPr>
                 <w:bCs/>
+                <w:color w:val="FF0000"/>
                 <w:szCs w:val="26"/>
                 <w:lang w:val="vi-VN"/>
               </w:rPr>
@@ -10004,6 +10010,7 @@
               <w:spacing w:after="120"/>
               <w:rPr>
                 <w:bCs/>
+                <w:color w:val="FF0000"/>
                 <w:szCs w:val="26"/>
                 <w:lang w:val="vi-VN"/>
               </w:rPr>
@@ -10012,6 +10019,7 @@
               <w:rPr>
                 <w:b/>
                 <w:bCs/>
+                <w:color w:val="FF0000"/>
                 <w:szCs w:val="26"/>
                 <w:lang w:val="vi-VN"/>
               </w:rPr>
@@ -10021,6 +10029,7 @@
               <w:rPr>
                 <w:b/>
                 <w:bCs/>
+                <w:color w:val="FF0000"/>
                 <w:szCs w:val="26"/>
                 <w:lang w:val="vi-VN"/>
               </w:rPr>
@@ -10029,6 +10038,7 @@
             <w:r>
               <w:rPr>
                 <w:bCs/>
+                <w:color w:val="FF0000"/>
                 <w:szCs w:val="26"/>
                 <w:lang w:val="vi-VN"/>
               </w:rPr>
@@ -10041,6 +10051,7 @@
               <w:rPr>
                 <w:b/>
                 <w:bCs/>
+                <w:color w:val="FF0000"/>
                 <w:szCs w:val="26"/>
                 <w:lang w:val="vi-VN"/>
               </w:rPr>
@@ -10049,6 +10060,7 @@
               <w:rPr>
                 <w:b/>
                 <w:bCs/>
+                <w:color w:val="FF0000"/>
                 <w:szCs w:val="26"/>
                 <w:lang w:val="vi-VN"/>
               </w:rPr>
@@ -10058,6 +10070,7 @@
               <w:rPr>
                 <w:b/>
                 <w:bCs/>
+                <w:color w:val="FF0000"/>
                 <w:szCs w:val="26"/>
                 <w:lang w:val="vi-VN"/>
               </w:rPr>
@@ -10066,6 +10079,7 @@
             <w:r>
               <w:rPr>
                 <w:bCs/>
+                <w:color w:val="FF0000"/>
                 <w:szCs w:val="26"/>
                 <w:lang w:val="vi-VN"/>
               </w:rPr>
@@ -10078,6 +10092,7 @@
               <w:rPr>
                 <w:b/>
                 <w:bCs/>
+                <w:color w:val="FF0000"/>
                 <w:szCs w:val="26"/>
                 <w:lang w:val="vi-VN"/>
               </w:rPr>
@@ -10086,6 +10101,7 @@
               <w:rPr>
                 <w:b/>
                 <w:bCs/>
+                <w:color w:val="FF0000"/>
                 <w:szCs w:val="26"/>
                 <w:lang w:val="vi-VN"/>
               </w:rPr>
@@ -10098,6 +10114,7 @@
               <w:rPr>
                 <w:b/>
                 <w:bCs/>
+                <w:color w:val="FF0000"/>
                 <w:szCs w:val="26"/>
                 <w:lang w:val="vi-VN"/>
               </w:rPr>
@@ -10106,6 +10123,7 @@
               <w:rPr>
                 <w:b/>
                 <w:bCs/>
+                <w:color w:val="FF0000"/>
                 <w:szCs w:val="26"/>
                 <w:lang w:val="vi-VN"/>
               </w:rPr>
@@ -10607,7 +10625,7 @@
           <w:szCs w:val="26"/>
           <w:lang w:val="vi-VN"/>
         </w:rPr>
-        <w:t xml:space="preserve">Sau khi nhận yêu cầu từ bạn đọc thông qua </w:t>
+        <w:t xml:space="preserve">Sau khi nhận yêu cầu từ </w:t>
       </w:r>
       <w:r>
         <w:rPr>
@@ -10616,6 +10634,40 @@
           <w:szCs w:val="26"/>
           <w:lang w:val="vi-VN"/>
         </w:rPr>
+        <w:t>bạn đọc</w:t>
+      </w:r>
+      <w:r>
+        <w:rPr>
+          <w:b/>
+          <w:bCs/>
+          <w:szCs w:val="26"/>
+          <w:lang w:val="vi-VN"/>
+        </w:rPr>
+        <w:t xml:space="preserve"> </w:t>
+      </w:r>
+      <w:r>
+        <w:rPr>
+          <w:b/>
+          <w:szCs w:val="26"/>
+          <w:lang w:val="vi-VN"/>
+        </w:rPr>
+        <w:t>M2.01</w:t>
+      </w:r>
+      <w:r>
+        <w:rPr>
+          <w:bCs/>
+          <w:szCs w:val="26"/>
+          <w:lang w:val="vi-VN"/>
+        </w:rPr>
+        <w:t xml:space="preserve"> thông qua </w:t>
+      </w:r>
+      <w:r>
+        <w:rPr>
+          <w:b/>
+          <w:bCs/>
+          <w:szCs w:val="26"/>
+          <w:lang w:val="vi-VN"/>
+        </w:rPr>
         <w:t>PHIẾU KÊ KHAI BẠN ĐỌC</w:t>
       </w:r>
       <w:r>
@@ -10624,7 +10676,42 @@
           <w:szCs w:val="26"/>
           <w:lang w:val="vi-VN"/>
         </w:rPr>
-        <w:t>, thủ thư của thư viện tiếp nhận thông tin bao gồm: Họ và tên, giới tính, ngày sinh, dân tộc, trình độ văn hóa, đơn vị, khóa học (đối với học viên), số điện thoại, email. Từ đó, nếu thông tin hợp lệ thì sẽ sinh ra Mã bạn đọc ( nếu là học viên thì sẽ trùng với mã học viên).</w:t>
+        <w:t xml:space="preserve">, </w:t>
+      </w:r>
+      <w:r>
+        <w:rPr>
+          <w:b/>
+          <w:bCs/>
+          <w:szCs w:val="26"/>
+          <w:lang w:val="vi-VN"/>
+        </w:rPr>
+        <w:t>thủ thư</w:t>
+      </w:r>
+      <w:r>
+        <w:rPr>
+          <w:b/>
+          <w:bCs/>
+          <w:szCs w:val="26"/>
+          <w:lang w:val="vi-VN"/>
+        </w:rPr>
+        <w:t xml:space="preserve"> </w:t>
+      </w:r>
+      <w:r>
+        <w:rPr>
+          <w:b/>
+          <w:bCs/>
+          <w:szCs w:val="26"/>
+          <w:lang w:val="vi-VN"/>
+        </w:rPr>
+        <w:t>BP1</w:t>
+      </w:r>
+      <w:r>
+        <w:rPr>
+          <w:bCs/>
+          <w:szCs w:val="26"/>
+          <w:lang w:val="vi-VN"/>
+        </w:rPr>
+        <w:t xml:space="preserve"> của thư viện tiếp nhận thông tin bao gồm: Họ và tên, giới tính, ngày sinh, dân tộc, trình độ văn hóa, đơn vị, khóa học (đối với học viên), số điện thoại, email. Từ đó, nếu thông tin hợp lệ thì sẽ sinh ra Mã bạn đọc ( nếu là học viên thì sẽ trùng với mã học viên).</w:t>
       </w:r>
     </w:p>
     <w:p>
@@ -10714,15 +10801,367 @@
           <w:szCs w:val="26"/>
           <w:lang w:val="vi-VN"/>
         </w:rPr>
-        <w:t xml:space="preserve">Sau khi nhận yêu cầu từ bạn đọc, hoặc từ đơn vị thông qua quản lý, hoặc hết thời </w:t>
-      </w:r>
-      <w:r>
-        <w:rPr>
+        <w:t xml:space="preserve">Sau khi nhận yêu cầu từ </w:t>
+      </w:r>
+      <w:r>
+        <w:rPr>
+          <w:b/>
           <w:bCs/>
           <w:szCs w:val="26"/>
           <w:lang w:val="vi-VN"/>
         </w:rPr>
-        <w:t>hạn của thẻ thư viện, thủ thư sẽ hủy bạn đọc. Trước khi hủy bạn đọc, thủ thư cần kiểm tra xem bạn đọc ấy có còn nợ tài liệu, sách, tiền phạt … với thư viện hay không thông qua các kho. Nếu không, tiến hành hủy bạn đọc, nếu có, thủ thư sẽ báo cáo lên quản lý để yêu cầu hoàn tất các khoản nợ của bạn đọc đó.</w:t>
+        <w:t xml:space="preserve">bạn đọc </w:t>
+      </w:r>
+      <w:r>
+        <w:rPr>
+          <w:b/>
+          <w:szCs w:val="26"/>
+          <w:lang w:val="vi-VN"/>
+        </w:rPr>
+        <w:t>M2.01</w:t>
+      </w:r>
+      <w:r>
+        <w:rPr>
+          <w:bCs/>
+          <w:szCs w:val="26"/>
+          <w:lang w:val="vi-VN"/>
+        </w:rPr>
+        <w:t xml:space="preserve">, hoặc từ đơn vị thông qua </w:t>
+      </w:r>
+      <w:r>
+        <w:rPr>
+          <w:b/>
+          <w:bCs/>
+          <w:szCs w:val="26"/>
+          <w:lang w:val="vi-VN"/>
+        </w:rPr>
+        <w:t>quản lý</w:t>
+      </w:r>
+      <w:r>
+        <w:rPr>
+          <w:b/>
+          <w:bCs/>
+          <w:szCs w:val="26"/>
+          <w:lang w:val="vi-VN"/>
+        </w:rPr>
+        <w:t xml:space="preserve"> </w:t>
+      </w:r>
+      <w:r>
+        <w:rPr>
+          <w:b/>
+          <w:szCs w:val="26"/>
+          <w:lang w:val="vi-VN"/>
+        </w:rPr>
+        <w:t>M2.02</w:t>
+      </w:r>
+      <w:r>
+        <w:rPr>
+          <w:bCs/>
+          <w:szCs w:val="26"/>
+          <w:lang w:val="vi-VN"/>
+        </w:rPr>
+        <w:t xml:space="preserve">, hoặc hết thời </w:t>
+      </w:r>
+      <w:r>
+        <w:rPr>
+          <w:bCs/>
+          <w:szCs w:val="26"/>
+          <w:lang w:val="vi-VN"/>
+        </w:rPr>
+        <w:t xml:space="preserve">hạn của thẻ thư viện, </w:t>
+      </w:r>
+      <w:r>
+        <w:rPr>
+          <w:b/>
+          <w:bCs/>
+          <w:szCs w:val="26"/>
+          <w:lang w:val="vi-VN"/>
+        </w:rPr>
+        <w:t>thủ thư BP1</w:t>
+      </w:r>
+      <w:r>
+        <w:rPr>
+          <w:bCs/>
+          <w:szCs w:val="26"/>
+          <w:lang w:val="vi-VN"/>
+        </w:rPr>
+        <w:t xml:space="preserve"> </w:t>
+      </w:r>
+      <w:r>
+        <w:rPr>
+          <w:bCs/>
+          <w:szCs w:val="26"/>
+          <w:lang w:val="vi-VN"/>
+        </w:rPr>
+        <w:t xml:space="preserve">sẽ hủy </w:t>
+      </w:r>
+      <w:r>
+        <w:rPr>
+          <w:b/>
+          <w:bCs/>
+          <w:szCs w:val="26"/>
+          <w:lang w:val="vi-VN"/>
+        </w:rPr>
+        <w:t xml:space="preserve">bạn đọc </w:t>
+      </w:r>
+      <w:r>
+        <w:rPr>
+          <w:b/>
+          <w:szCs w:val="26"/>
+          <w:lang w:val="vi-VN"/>
+        </w:rPr>
+        <w:t>M2.01</w:t>
+      </w:r>
+      <w:r>
+        <w:rPr>
+          <w:bCs/>
+          <w:szCs w:val="26"/>
+          <w:lang w:val="vi-VN"/>
+        </w:rPr>
+        <w:t xml:space="preserve">. Trước khi hủy </w:t>
+      </w:r>
+      <w:r>
+        <w:rPr>
+          <w:b/>
+          <w:bCs/>
+          <w:szCs w:val="26"/>
+          <w:lang w:val="vi-VN"/>
+        </w:rPr>
+        <w:t xml:space="preserve">bạn đọc </w:t>
+      </w:r>
+      <w:r>
+        <w:rPr>
+          <w:b/>
+          <w:szCs w:val="26"/>
+          <w:lang w:val="vi-VN"/>
+        </w:rPr>
+        <w:t>M2.01</w:t>
+      </w:r>
+      <w:r>
+        <w:rPr>
+          <w:bCs/>
+          <w:szCs w:val="26"/>
+          <w:lang w:val="vi-VN"/>
+        </w:rPr>
+        <w:t xml:space="preserve">, thủ thư cần kiểm tra xem </w:t>
+      </w:r>
+      <w:r>
+        <w:rPr>
+          <w:b/>
+          <w:bCs/>
+          <w:szCs w:val="26"/>
+          <w:lang w:val="vi-VN"/>
+        </w:rPr>
+        <w:t xml:space="preserve">bạn đọc </w:t>
+      </w:r>
+      <w:r>
+        <w:rPr>
+          <w:b/>
+          <w:szCs w:val="26"/>
+          <w:lang w:val="vi-VN"/>
+        </w:rPr>
+        <w:t>M2.01</w:t>
+      </w:r>
+      <w:r>
+        <w:rPr>
+          <w:b/>
+          <w:szCs w:val="26"/>
+          <w:lang w:val="vi-VN"/>
+        </w:rPr>
+        <w:t xml:space="preserve"> </w:t>
+      </w:r>
+      <w:r>
+        <w:rPr>
+          <w:bCs/>
+          <w:szCs w:val="26"/>
+          <w:lang w:val="vi-VN"/>
+        </w:rPr>
+        <w:t xml:space="preserve">ấy có còn nợ tài liệu, sách, tiền phạt … với </w:t>
+      </w:r>
+      <w:r>
+        <w:rPr>
+          <w:b/>
+          <w:bCs/>
+          <w:szCs w:val="26"/>
+          <w:lang w:val="vi-VN"/>
+        </w:rPr>
+        <w:t>thư viện</w:t>
+      </w:r>
+      <w:r>
+        <w:rPr>
+          <w:b/>
+          <w:bCs/>
+          <w:szCs w:val="26"/>
+          <w:lang w:val="vi-VN"/>
+        </w:rPr>
+        <w:t xml:space="preserve"> </w:t>
+      </w:r>
+      <w:r>
+        <w:rPr>
+          <w:b/>
+          <w:szCs w:val="26"/>
+          <w:lang w:val="vi-VN"/>
+        </w:rPr>
+        <w:t>M1.01</w:t>
+      </w:r>
+      <w:r>
+        <w:rPr>
+          <w:bCs/>
+          <w:szCs w:val="26"/>
+          <w:lang w:val="vi-VN"/>
+        </w:rPr>
+        <w:t xml:space="preserve"> hay không thông qua các </w:t>
+      </w:r>
+      <w:r>
+        <w:rPr>
+          <w:b/>
+          <w:bCs/>
+          <w:szCs w:val="26"/>
+          <w:lang w:val="vi-VN"/>
+        </w:rPr>
+        <w:t>kho</w:t>
+      </w:r>
+      <w:r>
+        <w:rPr>
+          <w:b/>
+          <w:bCs/>
+          <w:szCs w:val="26"/>
+          <w:lang w:val="vi-VN"/>
+        </w:rPr>
+        <w:t xml:space="preserve"> </w:t>
+      </w:r>
+      <w:r>
+        <w:rPr>
+          <w:b/>
+          <w:bCs/>
+          <w:szCs w:val="26"/>
+          <w:lang w:val="vi-VN"/>
+        </w:rPr>
+        <w:t xml:space="preserve"> </w:t>
+      </w:r>
+      <w:r>
+        <w:rPr>
+          <w:bCs/>
+          <w:szCs w:val="26"/>
+          <w:lang w:val="vi-VN"/>
+        </w:rPr>
+        <w:t xml:space="preserve">. Nếu không, tiến hành hủy </w:t>
+      </w:r>
+      <w:r>
+        <w:rPr>
+          <w:b/>
+          <w:bCs/>
+          <w:szCs w:val="26"/>
+          <w:lang w:val="vi-VN"/>
+        </w:rPr>
+        <w:t xml:space="preserve">bạn đọc </w:t>
+      </w:r>
+      <w:r>
+        <w:rPr>
+          <w:b/>
+          <w:szCs w:val="26"/>
+          <w:lang w:val="vi-VN"/>
+        </w:rPr>
+        <w:t>M2.01</w:t>
+      </w:r>
+      <w:r>
+        <w:rPr>
+          <w:bCs/>
+          <w:szCs w:val="26"/>
+          <w:lang w:val="vi-VN"/>
+        </w:rPr>
+        <w:t xml:space="preserve">, nếu có, </w:t>
+      </w:r>
+      <w:r>
+        <w:rPr>
+          <w:b/>
+          <w:bCs/>
+          <w:szCs w:val="26"/>
+          <w:lang w:val="vi-VN"/>
+        </w:rPr>
+        <w:t>thủ thư BP1</w:t>
+      </w:r>
+      <w:r>
+        <w:rPr>
+          <w:bCs/>
+          <w:szCs w:val="26"/>
+          <w:lang w:val="vi-VN"/>
+        </w:rPr>
+        <w:t xml:space="preserve"> </w:t>
+      </w:r>
+      <w:r>
+        <w:rPr>
+          <w:bCs/>
+          <w:szCs w:val="26"/>
+          <w:lang w:val="vi-VN"/>
+        </w:rPr>
+        <w:t xml:space="preserve">sẽ báo cáo lên </w:t>
+      </w:r>
+      <w:r>
+        <w:rPr>
+          <w:b/>
+          <w:bCs/>
+          <w:szCs w:val="26"/>
+          <w:lang w:val="vi-VN"/>
+        </w:rPr>
+        <w:t xml:space="preserve">quản lý </w:t>
+      </w:r>
+      <w:r>
+        <w:rPr>
+          <w:b/>
+          <w:szCs w:val="26"/>
+          <w:lang w:val="vi-VN"/>
+        </w:rPr>
+        <w:t>M2.02</w:t>
+      </w:r>
+      <w:r>
+        <w:rPr>
+          <w:b/>
+          <w:szCs w:val="26"/>
+          <w:lang w:val="vi-VN"/>
+        </w:rPr>
+        <w:t xml:space="preserve"> </w:t>
+      </w:r>
+      <w:r>
+        <w:rPr>
+          <w:bCs/>
+          <w:szCs w:val="26"/>
+          <w:lang w:val="vi-VN"/>
+        </w:rPr>
+        <w:t xml:space="preserve">để yêu cầu hoàn tất các khoản nợ của </w:t>
+      </w:r>
+      <w:r>
+        <w:rPr>
+          <w:b/>
+          <w:bCs/>
+          <w:szCs w:val="26"/>
+          <w:lang w:val="vi-VN"/>
+        </w:rPr>
+        <w:t xml:space="preserve">bạn đọc </w:t>
+      </w:r>
+      <w:r>
+        <w:rPr>
+          <w:b/>
+          <w:szCs w:val="26"/>
+          <w:lang w:val="vi-VN"/>
+        </w:rPr>
+        <w:t>M2.01</w:t>
+      </w:r>
+      <w:r>
+        <w:rPr>
+          <w:b/>
+          <w:szCs w:val="26"/>
+          <w:lang w:val="vi-VN"/>
+        </w:rPr>
+        <w:t xml:space="preserve"> </w:t>
+      </w:r>
+      <w:r>
+        <w:rPr>
+          <w:bCs/>
+          <w:szCs w:val="26"/>
+          <w:lang w:val="vi-VN"/>
+        </w:rPr>
+        <w:t>đó.</w:t>
       </w:r>
     </w:p>
     <w:p>
@@ -10805,14 +11244,47 @@
           <w:szCs w:val="26"/>
           <w:lang w:val="vi-VN"/>
         </w:rPr>
-        <w:t xml:space="preserve">Sau khi nhận yêu cầu mượn sách từ bạn đọc (có thẻ thư </w:t>
-      </w:r>
-      <w:r>
-        <w:rPr>
+        <w:t xml:space="preserve">Sau khi nhận yêu cầu mượn sách từ </w:t>
+      </w:r>
+      <w:r>
+        <w:rPr>
+          <w:b/>
           <w:bCs/>
           <w:szCs w:val="26"/>
           <w:lang w:val="vi-VN"/>
         </w:rPr>
+        <w:t xml:space="preserve">bạn đọc </w:t>
+      </w:r>
+      <w:r>
+        <w:rPr>
+          <w:b/>
+          <w:szCs w:val="26"/>
+          <w:lang w:val="vi-VN"/>
+        </w:rPr>
+        <w:t>M2.01</w:t>
+      </w:r>
+      <w:r>
+        <w:rPr>
+          <w:bCs/>
+          <w:szCs w:val="26"/>
+          <w:lang w:val="vi-VN"/>
+        </w:rPr>
+        <w:t xml:space="preserve"> </w:t>
+      </w:r>
+      <w:r>
+        <w:rPr>
+          <w:bCs/>
+          <w:szCs w:val="26"/>
+          <w:lang w:val="vi-VN"/>
+        </w:rPr>
+        <w:t xml:space="preserve">(có thẻ thư </w:t>
+      </w:r>
+      <w:r>
+        <w:rPr>
+          <w:bCs/>
+          <w:szCs w:val="26"/>
+          <w:lang w:val="vi-VN"/>
+        </w:rPr>
         <w:t xml:space="preserve">viện, số lượng sách đang mượn chưa đạt đến mức tối đa và đã trả hết tất cả tiền phạt </w:t>
       </w:r>
       <w:r>
@@ -10821,15 +11293,208 @@
           <w:szCs w:val="26"/>
           <w:lang w:val="vi-VN"/>
         </w:rPr>
-        <w:t xml:space="preserve">), thủ thư sẽ hỏi bạn đọc về một số thông tin liên quan tới sách mà bạn đọc muốn mượn ( như tên, tác giả, nội dung, nhà xuất bản, năm xuất bản, …, số lượng) để có thể tìm sách trong kho sách không </w:t>
-      </w:r>
-      <w:r>
-        <w:rPr>
+        <w:t xml:space="preserve">), </w:t>
+      </w:r>
+      <w:r>
+        <w:rPr>
+          <w:b/>
           <w:bCs/>
           <w:szCs w:val="26"/>
           <w:lang w:val="vi-VN"/>
         </w:rPr>
-        <w:t xml:space="preserve">mật, nếu có và đủ số lượng thì tiến hành cho mượn, nếu không đủ số lượng, thủ thư sẽ yêu cầu bạn đọc điều chỉnh lại số lượng mượn,  nếu không có thì thông báo cho bạn đọc. </w:t>
+        <w:t>thủ thư BP1</w:t>
+      </w:r>
+      <w:r>
+        <w:rPr>
+          <w:bCs/>
+          <w:szCs w:val="26"/>
+          <w:lang w:val="vi-VN"/>
+        </w:rPr>
+        <w:t xml:space="preserve"> </w:t>
+      </w:r>
+      <w:r>
+        <w:rPr>
+          <w:bCs/>
+          <w:szCs w:val="26"/>
+          <w:lang w:val="vi-VN"/>
+        </w:rPr>
+        <w:t xml:space="preserve">sẽ hỏi </w:t>
+      </w:r>
+      <w:r>
+        <w:rPr>
+          <w:b/>
+          <w:bCs/>
+          <w:szCs w:val="26"/>
+          <w:lang w:val="vi-VN"/>
+        </w:rPr>
+        <w:t xml:space="preserve">bạn đọc </w:t>
+      </w:r>
+      <w:r>
+        <w:rPr>
+          <w:b/>
+          <w:szCs w:val="26"/>
+          <w:lang w:val="vi-VN"/>
+        </w:rPr>
+        <w:t>M2.01</w:t>
+      </w:r>
+      <w:r>
+        <w:rPr>
+          <w:bCs/>
+          <w:szCs w:val="26"/>
+          <w:lang w:val="vi-VN"/>
+        </w:rPr>
+        <w:t xml:space="preserve"> </w:t>
+      </w:r>
+      <w:r>
+        <w:rPr>
+          <w:bCs/>
+          <w:szCs w:val="26"/>
+          <w:lang w:val="vi-VN"/>
+        </w:rPr>
+        <w:t xml:space="preserve">về một số thông tin liên quan tới sách mà </w:t>
+      </w:r>
+      <w:r>
+        <w:rPr>
+          <w:b/>
+          <w:bCs/>
+          <w:szCs w:val="26"/>
+          <w:lang w:val="vi-VN"/>
+        </w:rPr>
+        <w:t xml:space="preserve">bạn đọc </w:t>
+      </w:r>
+      <w:r>
+        <w:rPr>
+          <w:b/>
+          <w:szCs w:val="26"/>
+          <w:lang w:val="vi-VN"/>
+        </w:rPr>
+        <w:t>M2.01</w:t>
+      </w:r>
+      <w:r>
+        <w:rPr>
+          <w:bCs/>
+          <w:szCs w:val="26"/>
+          <w:lang w:val="vi-VN"/>
+        </w:rPr>
+        <w:t xml:space="preserve"> </w:t>
+      </w:r>
+      <w:r>
+        <w:rPr>
+          <w:bCs/>
+          <w:szCs w:val="26"/>
+          <w:lang w:val="vi-VN"/>
+        </w:rPr>
+        <w:t xml:space="preserve"> muốn mượn ( như tên, tác giả, nội dung, nhà xuất bản, năm xuất bản, …, số lượng) để có thể tìm sách trong </w:t>
+      </w:r>
+      <w:r>
+        <w:rPr>
+          <w:b/>
+          <w:bCs/>
+          <w:szCs w:val="26"/>
+          <w:lang w:val="vi-VN"/>
+        </w:rPr>
+        <w:t xml:space="preserve">kho sách không </w:t>
+      </w:r>
+      <w:r>
+        <w:rPr>
+          <w:b/>
+          <w:bCs/>
+          <w:szCs w:val="26"/>
+          <w:lang w:val="vi-VN"/>
+        </w:rPr>
+        <w:t>mật</w:t>
+      </w:r>
+      <w:r>
+        <w:rPr>
+          <w:b/>
+          <w:bCs/>
+          <w:szCs w:val="26"/>
+          <w:lang w:val="vi-VN"/>
+        </w:rPr>
+        <w:t xml:space="preserve"> </w:t>
+      </w:r>
+      <w:r>
+        <w:rPr>
+          <w:b/>
+          <w:bCs/>
+          <w:szCs w:val="26"/>
+          <w:lang w:val="vi-VN"/>
+        </w:rPr>
+        <w:t>BP2</w:t>
+      </w:r>
+      <w:r>
+        <w:rPr>
+          <w:bCs/>
+          <w:szCs w:val="26"/>
+          <w:lang w:val="vi-VN"/>
+        </w:rPr>
+        <w:t xml:space="preserve">, nếu có và đủ số lượng thì tiến hành cho mượn, nếu không đủ số lượng, thủ thư sẽ yêu cầu </w:t>
+      </w:r>
+      <w:r>
+        <w:rPr>
+          <w:b/>
+          <w:bCs/>
+          <w:szCs w:val="26"/>
+          <w:lang w:val="vi-VN"/>
+        </w:rPr>
+        <w:t xml:space="preserve">bạn đọc </w:t>
+      </w:r>
+      <w:r>
+        <w:rPr>
+          <w:b/>
+          <w:szCs w:val="26"/>
+          <w:lang w:val="vi-VN"/>
+        </w:rPr>
+        <w:t>M2.01</w:t>
+      </w:r>
+      <w:r>
+        <w:rPr>
+          <w:bCs/>
+          <w:szCs w:val="26"/>
+          <w:lang w:val="vi-VN"/>
+        </w:rPr>
+        <w:t xml:space="preserve"> </w:t>
+      </w:r>
+      <w:r>
+        <w:rPr>
+          <w:bCs/>
+          <w:szCs w:val="26"/>
+          <w:lang w:val="vi-VN"/>
+        </w:rPr>
+        <w:t xml:space="preserve">điều chỉnh lại số lượng mượn,  nếu không có thì thông báo cho </w:t>
+      </w:r>
+      <w:r>
+        <w:rPr>
+          <w:b/>
+          <w:bCs/>
+          <w:szCs w:val="26"/>
+          <w:lang w:val="vi-VN"/>
+        </w:rPr>
+        <w:t xml:space="preserve">bạn đọc </w:t>
+      </w:r>
+      <w:r>
+        <w:rPr>
+          <w:b/>
+          <w:szCs w:val="26"/>
+          <w:lang w:val="vi-VN"/>
+        </w:rPr>
+        <w:t>M2.01</w:t>
+      </w:r>
+      <w:r>
+        <w:rPr>
+          <w:bCs/>
+          <w:szCs w:val="26"/>
+          <w:lang w:val="vi-VN"/>
+        </w:rPr>
+        <w:t>.</w:t>
+      </w:r>
+      <w:r>
+        <w:rPr>
+          <w:bCs/>
+          <w:szCs w:val="26"/>
+          <w:lang w:val="vi-VN"/>
+        </w:rPr>
+        <w:t xml:space="preserve"> </w:t>
       </w:r>
     </w:p>
     <w:p>
@@ -10848,7 +11513,34 @@
           <w:szCs w:val="26"/>
           <w:lang w:val="vi-VN"/>
         </w:rPr>
-        <w:t xml:space="preserve">Sau khi hoàn tất việc cho mượn, thủ thư lưu thông tin </w:t>
+        <w:lastRenderedPageBreak/>
+        <w:t xml:space="preserve">Sau khi hoàn tất việc cho mượn, </w:t>
+      </w:r>
+      <w:r>
+        <w:rPr>
+          <w:b/>
+          <w:bCs/>
+          <w:szCs w:val="26"/>
+          <w:lang w:val="vi-VN"/>
+        </w:rPr>
+        <w:t>thủ thư BP1</w:t>
+      </w:r>
+      <w:r>
+        <w:rPr>
+          <w:b/>
+          <w:bCs/>
+          <w:szCs w:val="26"/>
+          <w:lang w:val="vi-VN"/>
+        </w:rPr>
+        <w:t xml:space="preserve"> </w:t>
+      </w:r>
+      <w:r>
+        <w:rPr>
+          <w:bCs/>
+          <w:szCs w:val="26"/>
+          <w:lang w:val="vi-VN"/>
+        </w:rPr>
+        <w:t xml:space="preserve">lưu thông tin </w:t>
       </w:r>
       <w:r>
         <w:rPr>
@@ -10859,8 +11551,6 @@
         </w:rPr>
         <w:t xml:space="preserve">vào sổ bao gồm: </w:t>
       </w:r>
-      <w:bookmarkStart w:id="8" w:name="_GoBack"/>
-      <w:bookmarkEnd w:id="8"/>
       <w:r>
         <w:rPr>
           <w:bCs/>
@@ -10902,7 +11592,6 @@
           <w:szCs w:val="26"/>
           <w:lang w:val="vi-VN"/>
         </w:rPr>
-        <w:lastRenderedPageBreak/>
         <w:t>QT2.</w:t>
       </w:r>
       <w:r>
@@ -10994,52 +11683,185 @@
         <w:pStyle w:val="ListParagraph"/>
         <w:spacing w:after="120"/>
         <w:rPr>
+          <w:bCs/>
+          <w:szCs w:val="26"/>
+          <w:lang w:val="vi-VN"/>
+        </w:rPr>
+      </w:pPr>
+      <w:r>
+        <w:rPr>
+          <w:bCs/>
+          <w:szCs w:val="26"/>
+          <w:lang w:val="vi-VN"/>
+        </w:rPr>
+        <w:t xml:space="preserve">Sau khi </w:t>
+      </w:r>
+      <w:r>
+        <w:rPr>
+          <w:bCs/>
+          <w:szCs w:val="26"/>
+          <w:lang w:val="vi-VN"/>
+        </w:rPr>
+        <w:t xml:space="preserve">nhận yêu cầu trả sách từ </w:t>
+      </w:r>
+      <w:r>
+        <w:rPr>
           <w:b/>
           <w:bCs/>
-          <w:i/>
           <w:szCs w:val="26"/>
           <w:lang w:val="vi-VN"/>
         </w:rPr>
-      </w:pPr>
+        <w:t xml:space="preserve">bạn đọc </w:t>
+      </w:r>
       <w:r>
         <w:rPr>
           <w:b/>
-          <w:bCs/>
-          <w:i/>
           <w:szCs w:val="26"/>
           <w:lang w:val="vi-VN"/>
         </w:rPr>
-        <w:t>QT2.</w:t>
+        <w:t>M2.01</w:t>
+      </w:r>
+      <w:r>
+        <w:rPr>
+          <w:bCs/>
+          <w:szCs w:val="26"/>
+          <w:lang w:val="vi-VN"/>
+        </w:rPr>
+        <w:t>,</w:t>
+      </w:r>
+      <w:r>
+        <w:rPr>
+          <w:bCs/>
+          <w:szCs w:val="26"/>
+          <w:lang w:val="vi-VN"/>
+        </w:rPr>
+        <w:t xml:space="preserve"> và </w:t>
       </w:r>
       <w:r>
         <w:rPr>
           <w:b/>
           <w:bCs/>
-          <w:i/>
           <w:szCs w:val="26"/>
           <w:lang w:val="vi-VN"/>
         </w:rPr>
-        <w:t>4:</w:t>
+        <w:t xml:space="preserve">bạn đọc </w:t>
       </w:r>
       <w:r>
         <w:rPr>
           <w:b/>
-          <w:bCs/>
-          <w:i/>
           <w:szCs w:val="26"/>
           <w:lang w:val="vi-VN"/>
         </w:rPr>
+        <w:t>M2.01</w:t>
+      </w:r>
+      <w:r>
+        <w:rPr>
+          <w:bCs/>
+          <w:szCs w:val="26"/>
+          <w:lang w:val="vi-VN"/>
+        </w:rPr>
         <w:t xml:space="preserve"> </w:t>
       </w:r>
       <w:r>
         <w:rPr>
+          <w:bCs/>
+          <w:szCs w:val="26"/>
+          <w:lang w:val="vi-VN"/>
+        </w:rPr>
+        <w:t xml:space="preserve">cung cấp các thông tin liên quan như thẻ thư viện, tên sách trả, số lượng. Nếu khớp với những gì trong sổ mượn thì thủ thư tiến hành thủ tục trả sách. </w:t>
+      </w:r>
+      <w:r>
+        <w:rPr>
           <w:b/>
           <w:bCs/>
-          <w:i/>
           <w:szCs w:val="26"/>
           <w:lang w:val="vi-VN"/>
         </w:rPr>
-        <w:t>Phạt</w:t>
+        <w:t>thủ thư BP1</w:t>
+      </w:r>
+      <w:r>
+        <w:rPr>
+          <w:b/>
+          <w:bCs/>
+          <w:szCs w:val="26"/>
+          <w:lang w:val="vi-VN"/>
+        </w:rPr>
+        <w:t xml:space="preserve"> </w:t>
+      </w:r>
+      <w:r>
+        <w:rPr>
+          <w:bCs/>
+          <w:szCs w:val="26"/>
+          <w:lang w:val="vi-VN"/>
+        </w:rPr>
+        <w:t xml:space="preserve">cùng </w:t>
+      </w:r>
+      <w:r>
+        <w:rPr>
+          <w:b/>
+          <w:bCs/>
+          <w:szCs w:val="26"/>
+          <w:lang w:val="vi-VN"/>
+        </w:rPr>
+        <w:t xml:space="preserve">bạn đọc </w:t>
+      </w:r>
+      <w:r>
+        <w:rPr>
+          <w:b/>
+          <w:szCs w:val="26"/>
+          <w:lang w:val="vi-VN"/>
+        </w:rPr>
+        <w:t>M2.01</w:t>
+      </w:r>
+      <w:r>
+        <w:rPr>
+          <w:b/>
+          <w:szCs w:val="26"/>
+          <w:lang w:val="vi-VN"/>
+        </w:rPr>
+        <w:t xml:space="preserve"> </w:t>
+      </w:r>
+      <w:r>
+        <w:rPr>
+          <w:bCs/>
+          <w:szCs w:val="26"/>
+          <w:lang w:val="vi-VN"/>
+        </w:rPr>
+        <w:t xml:space="preserve">xát nhận việc trả sách và sau đó sách được đem vào </w:t>
+      </w:r>
+      <w:r>
+        <w:rPr>
+          <w:b/>
+          <w:bCs/>
+          <w:szCs w:val="26"/>
+          <w:lang w:val="vi-VN"/>
+        </w:rPr>
+        <w:t>kho không mật ( hoặc kho mật )</w:t>
+      </w:r>
+      <w:r>
+        <w:rPr>
+          <w:bCs/>
+          <w:szCs w:val="26"/>
+          <w:lang w:val="vi-VN"/>
+        </w:rPr>
+        <w:t xml:space="preserve"> </w:t>
+      </w:r>
+      <w:r>
+        <w:rPr>
+          <w:b/>
+          <w:bCs/>
+          <w:szCs w:val="26"/>
+          <w:lang w:val="vi-VN"/>
+        </w:rPr>
+        <w:t>BP2 (BP3)</w:t>
+      </w:r>
+      <w:r>
+        <w:rPr>
+          <w:bCs/>
+          <w:szCs w:val="26"/>
+          <w:lang w:val="vi-VN"/>
+        </w:rPr>
+        <w:t xml:space="preserve"> để lưu trữ như cách quản lý sách (sách mật).</w:t>
       </w:r>
     </w:p>
     <w:p>
@@ -11047,33 +11869,11 @@
         <w:pStyle w:val="ListParagraph"/>
         <w:spacing w:after="120"/>
         <w:rPr>
-          <w:b/>
-          <w:bCs/>
-          <w:i/>
+          <w:bCs/>
           <w:szCs w:val="26"/>
           <w:lang w:val="vi-VN"/>
         </w:rPr>
       </w:pPr>
-      <w:r>
-        <w:rPr>
-          <w:b/>
-          <w:bCs/>
-          <w:i/>
-          <w:szCs w:val="26"/>
-          <w:lang w:val="vi-VN"/>
-        </w:rPr>
-        <w:t>QT3.</w:t>
-      </w:r>
-      <w:r>
-        <w:rPr>
-          <w:b/>
-          <w:bCs/>
-          <w:i/>
-          <w:szCs w:val="26"/>
-          <w:lang w:val="vi-VN"/>
-        </w:rPr>
-        <w:t>1:</w:t>
-      </w:r>
     </w:p>
     <w:p>
       <w:pPr>
@@ -11095,7 +11895,7 @@
           <w:szCs w:val="26"/>
           <w:lang w:val="vi-VN"/>
         </w:rPr>
-        <w:t>QT3.</w:t>
+        <w:t>QT2.</w:t>
       </w:r>
       <w:r>
         <w:rPr>
@@ -11105,7 +11905,17 @@
           <w:szCs w:val="26"/>
           <w:lang w:val="vi-VN"/>
         </w:rPr>
-        <w:t>2:</w:t>
+        <w:t>4:</w:t>
+      </w:r>
+      <w:r>
+        <w:rPr>
+          <w:b/>
+          <w:bCs/>
+          <w:i/>
+          <w:szCs w:val="26"/>
+          <w:lang w:val="vi-VN"/>
+        </w:rPr>
+        <w:t xml:space="preserve"> Phạt</w:t>
       </w:r>
     </w:p>
     <w:p>
@@ -11113,32 +11923,18 @@
         <w:pStyle w:val="ListParagraph"/>
         <w:spacing w:after="120"/>
         <w:rPr>
-          <w:b/>
-          <w:bCs/>
-          <w:i/>
+          <w:bCs/>
           <w:szCs w:val="26"/>
           <w:lang w:val="vi-VN"/>
         </w:rPr>
       </w:pPr>
       <w:r>
         <w:rPr>
-          <w:b/>
-          <w:bCs/>
-          <w:i/>
+          <w:bCs/>
           <w:szCs w:val="26"/>
           <w:lang w:val="vi-VN"/>
         </w:rPr>
-        <w:t>QT4.</w:t>
-      </w:r>
-      <w:r>
-        <w:rPr>
-          <w:b/>
-          <w:bCs/>
-          <w:i/>
-          <w:szCs w:val="26"/>
-          <w:lang w:val="vi-VN"/>
-        </w:rPr>
-        <w:t>1:</w:t>
+        <w:t>Khi thư viện phát hiện vi phạm ( làm hỏng, mất sách, thiết bị, … của thư viện )</w:t>
       </w:r>
     </w:p>
     <w:p>
@@ -11146,32 +11942,179 @@
         <w:pStyle w:val="ListParagraph"/>
         <w:spacing w:after="120"/>
         <w:rPr>
+          <w:bCs/>
+          <w:color w:val="FF0000"/>
+          <w:szCs w:val="26"/>
+          <w:lang w:val="vi-VN"/>
+        </w:rPr>
+      </w:pPr>
+      <w:r>
+        <w:rPr>
+          <w:bCs/>
+          <w:szCs w:val="26"/>
+          <w:lang w:val="vi-VN"/>
+        </w:rPr>
+        <w:t xml:space="preserve">- </w:t>
+      </w:r>
+      <w:r>
+        <w:rPr>
+          <w:bCs/>
+          <w:szCs w:val="26"/>
+          <w:lang w:val="vi-VN"/>
+        </w:rPr>
+        <w:t xml:space="preserve">Nếu là sách không mật: </w:t>
+      </w:r>
+      <w:r>
+        <w:rPr>
           <w:b/>
           <w:bCs/>
-          <w:i/>
           <w:szCs w:val="26"/>
           <w:lang w:val="vi-VN"/>
         </w:rPr>
-      </w:pPr>
+        <w:t>thủ thư BP1</w:t>
+      </w:r>
       <w:r>
         <w:rPr>
           <w:b/>
           <w:bCs/>
-          <w:i/>
           <w:szCs w:val="26"/>
           <w:lang w:val="vi-VN"/>
         </w:rPr>
-        <w:t>QT4.</w:t>
+        <w:t xml:space="preserve"> </w:t>
+      </w:r>
+      <w:r>
+        <w:rPr>
+          <w:bCs/>
+          <w:szCs w:val="26"/>
+          <w:lang w:val="vi-VN"/>
+        </w:rPr>
+        <w:t xml:space="preserve">sẽ có biên bản phạt được lập ra cho </w:t>
       </w:r>
       <w:r>
         <w:rPr>
           <w:b/>
           <w:bCs/>
-          <w:i/>
           <w:szCs w:val="26"/>
           <w:lang w:val="vi-VN"/>
         </w:rPr>
-        <w:t>2:</w:t>
+        <w:t xml:space="preserve">bạn đọc </w:t>
+      </w:r>
+      <w:r>
+        <w:rPr>
+          <w:b/>
+          <w:szCs w:val="26"/>
+          <w:lang w:val="vi-VN"/>
+        </w:rPr>
+        <w:t>M2.01</w:t>
+      </w:r>
+      <w:r>
+        <w:rPr>
+          <w:b/>
+          <w:szCs w:val="26"/>
+          <w:lang w:val="vi-VN"/>
+        </w:rPr>
+        <w:t xml:space="preserve"> </w:t>
+      </w:r>
+      <w:r>
+        <w:rPr>
+          <w:bCs/>
+          <w:szCs w:val="26"/>
+          <w:lang w:val="vi-VN"/>
+        </w:rPr>
+        <w:t xml:space="preserve"> bao gồm các </w:t>
+      </w:r>
+      <w:r>
+        <w:rPr>
+          <w:bCs/>
+          <w:color w:val="FF0000"/>
+          <w:szCs w:val="26"/>
+          <w:lang w:val="vi-VN"/>
+        </w:rPr>
+        <w:t xml:space="preserve">nội dung: </w:t>
+      </w:r>
+      <w:r>
+        <w:rPr>
+          <w:bCs/>
+          <w:color w:val="FF0000"/>
+          <w:szCs w:val="26"/>
+          <w:lang w:val="vi-VN"/>
+        </w:rPr>
+        <w:t xml:space="preserve">    </w:t>
+      </w:r>
+      <w:r>
+        <w:rPr>
+          <w:bCs/>
+          <w:szCs w:val="26"/>
+          <w:lang w:val="vi-VN"/>
+        </w:rPr>
+        <w:t xml:space="preserve">và bạn đọc phải có trách nhiệm nộp phạt cho thư viện dưới dạng tiền hoặc hiện vận với giá trị được quy định cụ thể. </w:t>
+      </w:r>
+      <w:r>
+        <w:rPr>
+          <w:b/>
+          <w:bCs/>
+          <w:szCs w:val="26"/>
+          <w:lang w:val="vi-VN"/>
+        </w:rPr>
+        <w:t>thủ thư BP1</w:t>
+      </w:r>
+      <w:r>
+        <w:rPr>
+          <w:bCs/>
+          <w:szCs w:val="26"/>
+          <w:lang w:val="vi-VN"/>
+        </w:rPr>
+        <w:t xml:space="preserve"> </w:t>
+      </w:r>
+      <w:r>
+        <w:rPr>
+          <w:bCs/>
+          <w:szCs w:val="26"/>
+          <w:lang w:val="vi-VN"/>
+        </w:rPr>
+        <w:t xml:space="preserve">lưu tất cả thông tin phạt và nộp phạt của </w:t>
+      </w:r>
+      <w:r>
+        <w:rPr>
+          <w:b/>
+          <w:bCs/>
+          <w:szCs w:val="26"/>
+          <w:lang w:val="vi-VN"/>
+        </w:rPr>
+        <w:t xml:space="preserve">bạn đọc </w:t>
+      </w:r>
+      <w:r>
+        <w:rPr>
+          <w:b/>
+          <w:szCs w:val="26"/>
+          <w:lang w:val="vi-VN"/>
+        </w:rPr>
+        <w:t>M2.01</w:t>
+      </w:r>
+      <w:r>
+        <w:rPr>
+          <w:b/>
+          <w:szCs w:val="26"/>
+          <w:lang w:val="vi-VN"/>
+        </w:rPr>
+        <w:t xml:space="preserve"> </w:t>
+      </w:r>
+      <w:r>
+        <w:rPr>
+          <w:bCs/>
+          <w:szCs w:val="26"/>
+          <w:lang w:val="vi-VN"/>
+        </w:rPr>
+        <w:t xml:space="preserve">vào </w:t>
+      </w:r>
+      <w:r>
+        <w:rPr>
+          <w:bCs/>
+          <w:color w:val="FF0000"/>
+          <w:szCs w:val="26"/>
+          <w:lang w:val="vi-VN"/>
+        </w:rPr>
+        <w:t xml:space="preserve">hồ sơ </w:t>
       </w:r>
     </w:p>
     <w:p>
@@ -11179,37 +12122,497 @@
         <w:pStyle w:val="ListParagraph"/>
         <w:spacing w:after="120"/>
         <w:rPr>
-          <w:b/>
-          <w:bCs/>
-          <w:i/>
+          <w:bCs/>
+          <w:color w:val="FF0000"/>
           <w:szCs w:val="26"/>
           <w:lang w:val="vi-VN"/>
         </w:rPr>
       </w:pPr>
       <w:r>
         <w:rPr>
-          <w:b/>
-          <w:bCs/>
-          <w:i/>
+          <w:bCs/>
+          <w:color w:val="FF0000"/>
           <w:szCs w:val="26"/>
           <w:lang w:val="vi-VN"/>
         </w:rPr>
-        <w:t>QT4.</w:t>
-      </w:r>
-      <w:r>
-        <w:rPr>
-          <w:b/>
-          <w:bCs/>
-          <w:i/>
-          <w:szCs w:val="26"/>
-          <w:lang w:val="vi-VN"/>
-        </w:rPr>
-        <w:t>3:</w:t>
+        <w:t xml:space="preserve">- Nếu là sách mật: </w:t>
       </w:r>
     </w:p>
     <w:p>
       <w:pPr>
         <w:pStyle w:val="ListParagraph"/>
+        <w:spacing w:after="120"/>
+        <w:rPr>
+          <w:bCs/>
+          <w:szCs w:val="26"/>
+          <w:lang w:val="vi-VN"/>
+        </w:rPr>
+      </w:pPr>
+    </w:p>
+    <w:p>
+      <w:pPr>
+        <w:pStyle w:val="ListParagraph"/>
+        <w:spacing w:after="120"/>
+        <w:rPr>
+          <w:b/>
+          <w:bCs/>
+          <w:i/>
+          <w:szCs w:val="26"/>
+          <w:lang w:val="vi-VN"/>
+        </w:rPr>
+      </w:pPr>
+      <w:r>
+        <w:rPr>
+          <w:b/>
+          <w:bCs/>
+          <w:i/>
+          <w:szCs w:val="26"/>
+          <w:lang w:val="vi-VN"/>
+        </w:rPr>
+        <w:t>QT3.1:</w:t>
+      </w:r>
+      <w:r>
+        <w:rPr>
+          <w:b/>
+          <w:bCs/>
+          <w:i/>
+          <w:szCs w:val="26"/>
+          <w:lang w:val="vi-VN"/>
+        </w:rPr>
+        <w:t xml:space="preserve"> </w:t>
+      </w:r>
+      <w:r>
+        <w:rPr>
+          <w:b/>
+          <w:bCs/>
+          <w:i/>
+          <w:szCs w:val="26"/>
+          <w:lang w:val="vi-VN"/>
+        </w:rPr>
+        <w:t>Đếm, kiểm kê</w:t>
+      </w:r>
+    </w:p>
+    <w:p>
+      <w:pPr>
+        <w:pStyle w:val="ListParagraph"/>
+        <w:spacing w:after="120"/>
+        <w:rPr>
+          <w:bCs/>
+          <w:szCs w:val="26"/>
+          <w:lang w:val="vi-VN"/>
+        </w:rPr>
+      </w:pPr>
+      <w:r>
+        <w:rPr>
+          <w:bCs/>
+          <w:szCs w:val="26"/>
+          <w:lang w:val="vi-VN"/>
+        </w:rPr>
+        <w:t xml:space="preserve">Định kì vào 1 khoảng thời gian, </w:t>
+      </w:r>
+      <w:r>
+        <w:rPr>
+          <w:b/>
+          <w:bCs/>
+          <w:szCs w:val="26"/>
+          <w:lang w:val="vi-VN"/>
+        </w:rPr>
+        <w:t>thủ thư BP1</w:t>
+      </w:r>
+      <w:r>
+        <w:rPr>
+          <w:b/>
+          <w:bCs/>
+          <w:szCs w:val="26"/>
+          <w:lang w:val="vi-VN"/>
+        </w:rPr>
+        <w:t xml:space="preserve"> </w:t>
+      </w:r>
+      <w:r>
+        <w:rPr>
+          <w:bCs/>
+          <w:szCs w:val="26"/>
+          <w:lang w:val="vi-VN"/>
+        </w:rPr>
+        <w:t xml:space="preserve">sẽ tiến hành đếm, và kiểm kê sách trong </w:t>
+      </w:r>
+      <w:r>
+        <w:rPr>
+          <w:b/>
+          <w:bCs/>
+          <w:szCs w:val="26"/>
+          <w:lang w:val="vi-VN"/>
+        </w:rPr>
+        <w:t>kho BP 2 (BP3)</w:t>
+      </w:r>
+      <w:r>
+        <w:rPr>
+          <w:bCs/>
+          <w:szCs w:val="26"/>
+          <w:lang w:val="vi-VN"/>
+        </w:rPr>
+        <w:t xml:space="preserve">, sau khi đếm, kiểm kê xong, thủ thư viết báo cáo về tình trạng của sách lên cho </w:t>
+      </w:r>
+      <w:r>
+        <w:rPr>
+          <w:b/>
+          <w:bCs/>
+          <w:szCs w:val="26"/>
+          <w:lang w:val="vi-VN"/>
+        </w:rPr>
+        <w:t xml:space="preserve">quản lý </w:t>
+      </w:r>
+      <w:r>
+        <w:rPr>
+          <w:b/>
+          <w:szCs w:val="26"/>
+          <w:lang w:val="vi-VN"/>
+        </w:rPr>
+        <w:t>M2.</w:t>
+      </w:r>
+      <w:r>
+        <w:rPr>
+          <w:b/>
+          <w:szCs w:val="26"/>
+          <w:lang w:val="vi-VN"/>
+        </w:rPr>
+        <w:t>02</w:t>
+      </w:r>
+      <w:r>
+        <w:rPr>
+          <w:szCs w:val="26"/>
+          <w:lang w:val="vi-VN"/>
+        </w:rPr>
+        <w:t>.</w:t>
+      </w:r>
+    </w:p>
+    <w:p>
+      <w:pPr>
+        <w:pStyle w:val="ListParagraph"/>
+        <w:spacing w:after="120"/>
+        <w:rPr>
+          <w:b/>
+          <w:bCs/>
+          <w:i/>
+          <w:szCs w:val="26"/>
+          <w:lang w:val="vi-VN"/>
+        </w:rPr>
+      </w:pPr>
+      <w:r>
+        <w:rPr>
+          <w:b/>
+          <w:bCs/>
+          <w:i/>
+          <w:szCs w:val="26"/>
+          <w:lang w:val="vi-VN"/>
+        </w:rPr>
+        <w:t>QT3.2:</w:t>
+      </w:r>
+      <w:r>
+        <w:rPr>
+          <w:b/>
+          <w:bCs/>
+          <w:i/>
+          <w:szCs w:val="26"/>
+          <w:lang w:val="vi-VN"/>
+        </w:rPr>
+        <w:t xml:space="preserve"> </w:t>
+      </w:r>
+      <w:r>
+        <w:rPr>
+          <w:b/>
+          <w:bCs/>
+          <w:i/>
+          <w:szCs w:val="26"/>
+          <w:lang w:val="vi-VN"/>
+        </w:rPr>
+        <w:t>Thanh lọc</w:t>
+      </w:r>
+    </w:p>
+    <w:p>
+      <w:pPr>
+        <w:pStyle w:val="ListParagraph"/>
+        <w:spacing w:after="120"/>
+        <w:rPr>
+          <w:bCs/>
+          <w:szCs w:val="26"/>
+          <w:lang w:val="vi-VN"/>
+        </w:rPr>
+      </w:pPr>
+      <w:r>
+        <w:rPr>
+          <w:bCs/>
+          <w:szCs w:val="26"/>
+          <w:lang w:val="vi-VN"/>
+        </w:rPr>
+        <w:t xml:space="preserve">Sau mỗi một khoảng thời gian (thường là 5 năm), </w:t>
+      </w:r>
+      <w:r>
+        <w:rPr>
+          <w:b/>
+          <w:bCs/>
+          <w:szCs w:val="26"/>
+          <w:lang w:val="vi-VN"/>
+        </w:rPr>
+        <w:t>thủ thư BP1</w:t>
+      </w:r>
+      <w:r>
+        <w:rPr>
+          <w:b/>
+          <w:bCs/>
+          <w:szCs w:val="26"/>
+          <w:lang w:val="vi-VN"/>
+        </w:rPr>
+        <w:t xml:space="preserve"> </w:t>
+      </w:r>
+      <w:r>
+        <w:rPr>
+          <w:bCs/>
+          <w:szCs w:val="26"/>
+          <w:lang w:val="vi-VN"/>
+        </w:rPr>
+        <w:t xml:space="preserve">sẽ kiểm tra chất lượng của sách để phát hiện ra lỗi của sách hoặc là sách đã lỗi thời cần được thay thế. </w:t>
+      </w:r>
+      <w:r>
+        <w:rPr>
+          <w:b/>
+          <w:bCs/>
+          <w:szCs w:val="26"/>
+          <w:lang w:val="vi-VN"/>
+        </w:rPr>
+        <w:t>thủ thư BP1</w:t>
+      </w:r>
+      <w:r>
+        <w:rPr>
+          <w:b/>
+          <w:bCs/>
+          <w:szCs w:val="26"/>
+          <w:lang w:val="vi-VN"/>
+        </w:rPr>
+        <w:t xml:space="preserve"> </w:t>
+      </w:r>
+      <w:r>
+        <w:rPr>
+          <w:bCs/>
+          <w:szCs w:val="26"/>
+          <w:lang w:val="vi-VN"/>
+        </w:rPr>
+        <w:t xml:space="preserve">sẽ xin ý kiến của các khoa, bộ môn, cơ quan,… thông qua </w:t>
+      </w:r>
+      <w:r>
+        <w:rPr>
+          <w:b/>
+          <w:bCs/>
+          <w:szCs w:val="26"/>
+          <w:lang w:val="vi-VN"/>
+        </w:rPr>
+        <w:t xml:space="preserve">quản lý </w:t>
+      </w:r>
+      <w:r>
+        <w:rPr>
+          <w:b/>
+          <w:szCs w:val="26"/>
+          <w:lang w:val="vi-VN"/>
+        </w:rPr>
+        <w:t>M2.</w:t>
+      </w:r>
+      <w:r>
+        <w:rPr>
+          <w:b/>
+          <w:szCs w:val="26"/>
+          <w:lang w:val="vi-VN"/>
+        </w:rPr>
+        <w:t>02</w:t>
+      </w:r>
+      <w:r>
+        <w:rPr>
+          <w:bCs/>
+          <w:szCs w:val="26"/>
+          <w:lang w:val="vi-VN"/>
+        </w:rPr>
+        <w:t xml:space="preserve">, nếu được phép thì những cuốn sách ấy sẽ bị loại ra khỏa </w:t>
+      </w:r>
+      <w:r>
+        <w:rPr>
+          <w:b/>
+          <w:bCs/>
+          <w:szCs w:val="26"/>
+          <w:lang w:val="vi-VN"/>
+        </w:rPr>
+        <w:t xml:space="preserve">thư viện </w:t>
+      </w:r>
+      <w:r>
+        <w:rPr>
+          <w:b/>
+          <w:szCs w:val="26"/>
+          <w:lang w:val="vi-VN"/>
+        </w:rPr>
+        <w:t>M1.01</w:t>
+      </w:r>
+      <w:r>
+        <w:rPr>
+          <w:bCs/>
+          <w:szCs w:val="26"/>
+          <w:lang w:val="vi-VN"/>
+        </w:rPr>
+        <w:t xml:space="preserve"> </w:t>
+      </w:r>
+      <w:r>
+        <w:rPr>
+          <w:bCs/>
+          <w:szCs w:val="26"/>
+          <w:lang w:val="vi-VN"/>
+        </w:rPr>
+        <w:t xml:space="preserve">và sẽ không được phục vụ nữa. </w:t>
+      </w:r>
+    </w:p>
+    <w:p>
+      <w:pPr>
+        <w:pStyle w:val="ListParagraph"/>
+        <w:spacing w:after="120"/>
+        <w:rPr>
+          <w:b/>
+          <w:bCs/>
+          <w:i/>
+          <w:szCs w:val="26"/>
+          <w:lang w:val="vi-VN"/>
+        </w:rPr>
+      </w:pPr>
+      <w:r>
+        <w:rPr>
+          <w:b/>
+          <w:bCs/>
+          <w:i/>
+          <w:szCs w:val="26"/>
+          <w:lang w:val="vi-VN"/>
+        </w:rPr>
+        <w:t>QT4.1:</w:t>
+      </w:r>
+      <w:r>
+        <w:rPr>
+          <w:b/>
+          <w:bCs/>
+          <w:i/>
+          <w:szCs w:val="26"/>
+          <w:lang w:val="vi-VN"/>
+        </w:rPr>
+        <w:t xml:space="preserve"> </w:t>
+      </w:r>
+      <w:r>
+        <w:rPr>
+          <w:b/>
+          <w:bCs/>
+          <w:i/>
+          <w:szCs w:val="26"/>
+          <w:lang w:val="vi-VN"/>
+        </w:rPr>
+        <w:t>Nhập, xuất sách</w:t>
+      </w:r>
+    </w:p>
+    <w:p>
+      <w:pPr>
+        <w:pStyle w:val="ListParagraph"/>
+        <w:spacing w:after="120"/>
+        <w:rPr>
+          <w:b/>
+          <w:bCs/>
+          <w:i/>
+          <w:color w:val="FF0000"/>
+          <w:szCs w:val="26"/>
+          <w:lang w:val="vi-VN"/>
+        </w:rPr>
+      </w:pPr>
+      <w:r>
+        <w:rPr>
+          <w:b/>
+          <w:bCs/>
+          <w:i/>
+          <w:color w:val="FF0000"/>
+          <w:szCs w:val="26"/>
+          <w:lang w:val="vi-VN"/>
+        </w:rPr>
+        <w:t>QT4.2:</w:t>
+      </w:r>
+      <w:r>
+        <w:rPr>
+          <w:b/>
+          <w:bCs/>
+          <w:i/>
+          <w:color w:val="FF0000"/>
+          <w:szCs w:val="26"/>
+          <w:lang w:val="vi-VN"/>
+        </w:rPr>
+        <w:t xml:space="preserve"> </w:t>
+      </w:r>
+      <w:r>
+        <w:rPr>
+          <w:b/>
+          <w:bCs/>
+          <w:i/>
+          <w:color w:val="FF0000"/>
+          <w:szCs w:val="26"/>
+          <w:lang w:val="vi-VN"/>
+        </w:rPr>
+        <w:t>Xắp xếp sách</w:t>
+      </w:r>
+      <w:r>
+        <w:rPr>
+          <w:b/>
+          <w:bCs/>
+          <w:i/>
+          <w:color w:val="FF0000"/>
+          <w:szCs w:val="26"/>
+          <w:lang w:val="vi-VN"/>
+        </w:rPr>
+        <w:t xml:space="preserve"> </w:t>
+      </w:r>
+    </w:p>
+    <w:p>
+      <w:pPr>
+        <w:pStyle w:val="ListParagraph"/>
+        <w:spacing w:after="120"/>
+        <w:rPr>
+          <w:b/>
+          <w:bCs/>
+          <w:i/>
+          <w:szCs w:val="26"/>
+          <w:lang w:val="vi-VN"/>
+        </w:rPr>
+      </w:pPr>
+      <w:r>
+        <w:rPr>
+          <w:b/>
+          <w:bCs/>
+          <w:i/>
+          <w:szCs w:val="26"/>
+          <w:lang w:val="vi-VN"/>
+        </w:rPr>
+        <w:t>QT4.3:</w:t>
+      </w:r>
+      <w:r>
+        <w:rPr>
+          <w:b/>
+          <w:bCs/>
+          <w:i/>
+          <w:szCs w:val="26"/>
+          <w:lang w:val="vi-VN"/>
+        </w:rPr>
+        <w:t xml:space="preserve"> </w:t>
+      </w:r>
+      <w:r>
+        <w:rPr>
+          <w:b/>
+          <w:bCs/>
+          <w:i/>
+          <w:szCs w:val="26"/>
+          <w:lang w:val="vi-VN"/>
+        </w:rPr>
+        <w:t>Quản lý sách</w:t>
+      </w:r>
+    </w:p>
+    <w:p>
+      <w:pPr>
+        <w:pStyle w:val="ListParagraph"/>
         <w:rPr>
           <w:b/>
           <w:bCs/>
@@ -11225,7 +12628,7 @@
           <w:szCs w:val="26"/>
           <w:lang w:val="vi-VN"/>
         </w:rPr>
-        <w:t>QT4.</w:t>
+        <w:t>QT4.4:</w:t>
       </w:r>
       <w:r>
         <w:rPr>
@@ -11235,7 +12638,17 @@
           <w:szCs w:val="26"/>
           <w:lang w:val="vi-VN"/>
         </w:rPr>
-        <w:t>4:</w:t>
+        <w:t xml:space="preserve"> </w:t>
+      </w:r>
+      <w:r>
+        <w:rPr>
+          <w:b/>
+          <w:bCs/>
+          <w:i/>
+          <w:szCs w:val="26"/>
+          <w:lang w:val="vi-VN"/>
+        </w:rPr>
+        <w:t>Quản lý sách mật</w:t>
       </w:r>
     </w:p>
     <w:p>
@@ -11249,14 +12662,14 @@
           <w:lang w:val="en-US"/>
         </w:rPr>
       </w:pPr>
-      <w:bookmarkStart w:id="9" w:name="_Toc27657"/>
+      <w:bookmarkStart w:id="8" w:name="_Toc27657"/>
       <w:r>
         <w:rPr>
           <w:lang w:val="en-US"/>
         </w:rPr>
         <w:t>Mẫu biểu</w:t>
       </w:r>
-      <w:bookmarkEnd w:id="9"/>
+      <w:bookmarkEnd w:id="8"/>
     </w:p>
     <w:p>
       <w:pPr>
@@ -11323,6 +12736,7 @@
                 <w:szCs w:val="26"/>
                 <w:lang w:val="en-US"/>
               </w:rPr>
+              <w:lastRenderedPageBreak/>
               <w:t>STT</w:t>
             </w:r>
           </w:p>
@@ -11585,14 +12999,14 @@
           <w:lang w:val="en-US"/>
         </w:rPr>
       </w:pPr>
-      <w:bookmarkStart w:id="10" w:name="_Toc2421"/>
+      <w:bookmarkStart w:id="9" w:name="_Toc2421"/>
       <w:r>
         <w:rPr>
           <w:lang w:val="en-US"/>
         </w:rPr>
         <w:t>Mô hình hóa hệ thống</w:t>
       </w:r>
-      <w:bookmarkEnd w:id="10"/>
+      <w:bookmarkEnd w:id="9"/>
     </w:p>
     <w:p>
       <w:pPr>
@@ -11605,14 +13019,14 @@
           <w:lang w:val="en-US"/>
         </w:rPr>
       </w:pPr>
-      <w:bookmarkStart w:id="11" w:name="_Toc5532"/>
+      <w:bookmarkStart w:id="10" w:name="_Toc5532"/>
       <w:r>
         <w:rPr>
           <w:lang w:val="en-US"/>
         </w:rPr>
         <w:t>Mô hình hóa tiến trình nghiệp vụ (TTNV)</w:t>
       </w:r>
-      <w:bookmarkEnd w:id="11"/>
+      <w:bookmarkEnd w:id="10"/>
     </w:p>
     <w:p>
       <w:pPr>
@@ -11671,7 +13085,7 @@
                 <w:szCs w:val="26"/>
               </w:rPr>
             </w:pPr>
-            <w:bookmarkStart w:id="12" w:name="OLE_LINK1"/>
+            <w:bookmarkStart w:id="11" w:name="OLE_LINK1"/>
             <w:r>
               <w:rPr>
                 <w:b/>
@@ -12012,6 +13426,54 @@
                 <w:szCs w:val="26"/>
               </w:rPr>
             </w:pPr>
+            <w:r>
+              <w:rPr>
+                <w:noProof/>
+                <w:szCs w:val="26"/>
+                <w:lang w:val="en-US"/>
+              </w:rPr>
+              <w:drawing>
+                <wp:inline distT="0" distB="0" distL="0" distR="0" wp14:anchorId="1ED0A0DE" wp14:editId="63487ACE">
+                  <wp:extent cx="971550" cy="590550"/>
+                  <wp:effectExtent l="0" t="0" r="0" b="0"/>
+                  <wp:docPr id="1" name="Picture 1"/>
+                  <wp:cNvGraphicFramePr>
+                    <a:graphicFrameLocks xmlns:a="http://schemas.openxmlformats.org/drawingml/2006/main" noChangeAspect="1"/>
+                  </wp:cNvGraphicFramePr>
+                  <a:graphic xmlns:a="http://schemas.openxmlformats.org/drawingml/2006/main">
+                    <a:graphicData uri="http://schemas.openxmlformats.org/drawingml/2006/picture">
+                      <pic:pic xmlns:pic="http://schemas.openxmlformats.org/drawingml/2006/picture">
+                        <pic:nvPicPr>
+                          <pic:cNvPr id="1" name="Diagram.drawio.png"/>
+                          <pic:cNvPicPr/>
+                        </pic:nvPicPr>
+                        <pic:blipFill>
+                          <a:blip r:embed="rId11">
+                            <a:extLst>
+                              <a:ext uri="{28A0092B-C50C-407E-A947-70E740481C1C}">
+                                <a14:useLocalDpi xmlns:a14="http://schemas.microsoft.com/office/drawing/2010/main" val="0"/>
+                              </a:ext>
+                            </a:extLst>
+                          </a:blip>
+                          <a:stretch>
+                            <a:fillRect/>
+                          </a:stretch>
+                        </pic:blipFill>
+                        <pic:spPr>
+                          <a:xfrm>
+                            <a:off x="0" y="0"/>
+                            <a:ext cx="971550" cy="590550"/>
+                          </a:xfrm>
+                          <a:prstGeom prst="rect">
+                            <a:avLst/>
+                          </a:prstGeom>
+                        </pic:spPr>
+                      </pic:pic>
+                    </a:graphicData>
+                  </a:graphic>
+                </wp:inline>
+              </w:drawing>
+            </w:r>
           </w:p>
         </w:tc>
         <w:tc>
@@ -12044,7 +13506,7 @@
           </w:p>
         </w:tc>
       </w:tr>
-      <w:bookmarkEnd w:id="12"/>
+      <w:bookmarkEnd w:id="11"/>
     </w:tbl>
     <w:p>
       <w:pPr>
@@ -12511,6 +13973,7 @@
           <w:szCs w:val="26"/>
           <w:lang w:val="en-US"/>
         </w:rPr>
+        <w:lastRenderedPageBreak/>
         <w:t>Vẽ mô hình</w:t>
       </w:r>
     </w:p>
@@ -12539,14 +14002,14 @@
           <w:lang w:val="en-US"/>
         </w:rPr>
       </w:pPr>
-      <w:bookmarkStart w:id="13" w:name="_Toc16276"/>
+      <w:bookmarkStart w:id="12" w:name="_Toc16276"/>
       <w:r>
         <w:rPr>
           <w:lang w:val="en-US"/>
         </w:rPr>
         <w:t>Biểu đồ hoạt động (BĐHĐ)</w:t>
       </w:r>
-      <w:bookmarkEnd w:id="13"/>
+      <w:bookmarkEnd w:id="12"/>
     </w:p>
     <w:p>
       <w:pPr>
@@ -12732,7 +14195,7 @@
                           </pic:cNvPicPr>
                         </pic:nvPicPr>
                         <pic:blipFill>
-                          <a:blip r:embed="rId11"/>
+                          <a:blip r:embed="rId12"/>
                           <a:stretch>
                             <a:fillRect/>
                           </a:stretch>
@@ -12844,7 +14307,7 @@
                           </pic:cNvPicPr>
                         </pic:nvPicPr>
                         <pic:blipFill>
-                          <a:blip r:embed="rId12"/>
+                          <a:blip r:embed="rId13"/>
                           <a:stretch>
                             <a:fillRect/>
                           </a:stretch>
@@ -13084,7 +14547,7 @@
                           </pic:cNvPicPr>
                         </pic:nvPicPr>
                         <pic:blipFill>
-                          <a:blip r:embed="rId13"/>
+                          <a:blip r:embed="rId14"/>
                           <a:stretch>
                             <a:fillRect/>
                           </a:stretch>
@@ -13197,9 +14660,9 @@
                   <o:lock v:ext="edit" aspectratio="t"/>
                 </v:shapetype>
                 <v:shape id="_x0000_i1025" type="#_x0000_t75" style="width:88.4pt;height:14pt" o:ole="">
-                  <v:imagedata r:id="rId14" o:title=""/>
+                  <v:imagedata r:id="rId15" o:title=""/>
                 </v:shape>
-                <o:OLEObject Type="Embed" ProgID="PBrush" ShapeID="_x0000_i1025" DrawAspect="Content" ObjectID="_1767982466" r:id="rId15"/>
+                <o:OLEObject Type="Embed" ProgID="PBrush" ShapeID="_x0000_i1025" DrawAspect="Content" ObjectID="_1768032126" r:id="rId16"/>
               </w:object>
             </w:r>
           </w:p>
@@ -13248,7 +14711,6 @@
               <w:rPr>
                 <w:szCs w:val="26"/>
               </w:rPr>
-              <w:lastRenderedPageBreak/>
               <w:t>7</w:t>
             </w:r>
           </w:p>
@@ -13291,7 +14753,7 @@
                           </pic:cNvPicPr>
                         </pic:nvPicPr>
                         <pic:blipFill>
-                          <a:blip r:embed="rId16"/>
+                          <a:blip r:embed="rId17"/>
                           <a:stretch>
                             <a:fillRect/>
                           </a:stretch>
@@ -13403,7 +14865,7 @@
                           </pic:cNvPicPr>
                         </pic:nvPicPr>
                         <pic:blipFill>
-                          <a:blip r:embed="rId17"/>
+                          <a:blip r:embed="rId18"/>
                           <a:stretch>
                             <a:fillRect/>
                           </a:stretch>
@@ -13541,6 +15003,7 @@
           <w:szCs w:val="26"/>
           <w:lang w:val="en-US"/>
         </w:rPr>
+        <w:lastRenderedPageBreak/>
         <w:tab/>
         <w:t>* Bảng 6. Bảng tổng hợp thông tin biểu đồ hoạt động</w:t>
       </w:r>
@@ -14249,6 +15712,218 @@
           <w:lang w:val="en-US"/>
         </w:rPr>
       </w:pPr>
+    </w:p>
+    <w:p>
+      <w:pPr>
+        <w:spacing w:after="120"/>
+        <w:jc w:val="both"/>
+        <w:rPr>
+          <w:b/>
+          <w:bCs/>
+          <w:i/>
+          <w:iCs/>
+          <w:szCs w:val="26"/>
+          <w:lang w:val="en-US"/>
+        </w:rPr>
+      </w:pPr>
+    </w:p>
+    <w:p>
+      <w:pPr>
+        <w:spacing w:after="120"/>
+        <w:jc w:val="both"/>
+        <w:rPr>
+          <w:b/>
+          <w:bCs/>
+          <w:i/>
+          <w:iCs/>
+          <w:szCs w:val="26"/>
+          <w:lang w:val="en-US"/>
+        </w:rPr>
+      </w:pPr>
+    </w:p>
+    <w:p>
+      <w:pPr>
+        <w:spacing w:after="120"/>
+        <w:jc w:val="both"/>
+        <w:rPr>
+          <w:b/>
+          <w:bCs/>
+          <w:i/>
+          <w:iCs/>
+          <w:szCs w:val="26"/>
+          <w:lang w:val="en-US"/>
+        </w:rPr>
+      </w:pPr>
+    </w:p>
+    <w:p>
+      <w:pPr>
+        <w:spacing w:after="120"/>
+        <w:jc w:val="both"/>
+        <w:rPr>
+          <w:b/>
+          <w:bCs/>
+          <w:i/>
+          <w:iCs/>
+          <w:szCs w:val="26"/>
+          <w:lang w:val="en-US"/>
+        </w:rPr>
+      </w:pPr>
+    </w:p>
+    <w:p>
+      <w:pPr>
+        <w:spacing w:after="120"/>
+        <w:jc w:val="both"/>
+        <w:rPr>
+          <w:b/>
+          <w:bCs/>
+          <w:i/>
+          <w:iCs/>
+          <w:szCs w:val="26"/>
+          <w:lang w:val="en-US"/>
+        </w:rPr>
+      </w:pPr>
+    </w:p>
+    <w:p>
+      <w:pPr>
+        <w:spacing w:after="120"/>
+        <w:jc w:val="both"/>
+        <w:rPr>
+          <w:b/>
+          <w:bCs/>
+          <w:i/>
+          <w:iCs/>
+          <w:szCs w:val="26"/>
+          <w:lang w:val="en-US"/>
+        </w:rPr>
+      </w:pPr>
+    </w:p>
+    <w:p>
+      <w:pPr>
+        <w:spacing w:after="120"/>
+        <w:jc w:val="both"/>
+        <w:rPr>
+          <w:b/>
+          <w:bCs/>
+          <w:i/>
+          <w:iCs/>
+          <w:szCs w:val="26"/>
+          <w:lang w:val="en-US"/>
+        </w:rPr>
+      </w:pPr>
+    </w:p>
+    <w:p>
+      <w:pPr>
+        <w:spacing w:after="120"/>
+        <w:jc w:val="both"/>
+        <w:rPr>
+          <w:b/>
+          <w:bCs/>
+          <w:i/>
+          <w:iCs/>
+          <w:szCs w:val="26"/>
+          <w:lang w:val="en-US"/>
+        </w:rPr>
+      </w:pPr>
+    </w:p>
+    <w:p>
+      <w:pPr>
+        <w:spacing w:after="120"/>
+        <w:jc w:val="both"/>
+        <w:rPr>
+          <w:b/>
+          <w:bCs/>
+          <w:i/>
+          <w:iCs/>
+          <w:szCs w:val="26"/>
+          <w:lang w:val="en-US"/>
+        </w:rPr>
+      </w:pPr>
+    </w:p>
+    <w:p>
+      <w:pPr>
+        <w:spacing w:after="120"/>
+        <w:jc w:val="both"/>
+        <w:rPr>
+          <w:b/>
+          <w:bCs/>
+          <w:i/>
+          <w:iCs/>
+          <w:szCs w:val="26"/>
+          <w:lang w:val="en-US"/>
+        </w:rPr>
+      </w:pPr>
+    </w:p>
+    <w:p>
+      <w:pPr>
+        <w:spacing w:after="120"/>
+        <w:jc w:val="both"/>
+        <w:rPr>
+          <w:b/>
+          <w:bCs/>
+          <w:i/>
+          <w:iCs/>
+          <w:szCs w:val="26"/>
+          <w:lang w:val="en-US"/>
+        </w:rPr>
+      </w:pPr>
+    </w:p>
+    <w:p>
+      <w:pPr>
+        <w:spacing w:after="120"/>
+        <w:jc w:val="both"/>
+        <w:rPr>
+          <w:b/>
+          <w:bCs/>
+          <w:i/>
+          <w:iCs/>
+          <w:szCs w:val="26"/>
+          <w:lang w:val="en-US"/>
+        </w:rPr>
+      </w:pPr>
+    </w:p>
+    <w:p>
+      <w:pPr>
+        <w:spacing w:after="120"/>
+        <w:jc w:val="both"/>
+        <w:rPr>
+          <w:b/>
+          <w:bCs/>
+          <w:i/>
+          <w:iCs/>
+          <w:szCs w:val="26"/>
+          <w:lang w:val="en-US"/>
+        </w:rPr>
+      </w:pPr>
+    </w:p>
+    <w:p>
+      <w:pPr>
+        <w:spacing w:after="120"/>
+        <w:jc w:val="both"/>
+        <w:rPr>
+          <w:b/>
+          <w:bCs/>
+          <w:i/>
+          <w:iCs/>
+          <w:szCs w:val="26"/>
+          <w:lang w:val="en-US"/>
+        </w:rPr>
+      </w:pPr>
+    </w:p>
+    <w:p>
+      <w:pPr>
+        <w:spacing w:after="120"/>
+        <w:jc w:val="both"/>
+        <w:rPr>
+          <w:b/>
+          <w:bCs/>
+          <w:i/>
+          <w:iCs/>
+          <w:szCs w:val="26"/>
+          <w:lang w:val="en-US"/>
+        </w:rPr>
+      </w:pPr>
+      <w:bookmarkStart w:id="13" w:name="_GoBack"/>
+      <w:bookmarkEnd w:id="13"/>
     </w:p>
     <w:p>
       <w:pPr>
@@ -17615,7 +19290,7 @@
                     </pic:cNvPicPr>
                   </pic:nvPicPr>
                   <pic:blipFill>
-                    <a:blip r:embed="rId18"/>
+                    <a:blip r:embed="rId19"/>
                     <a:stretch>
                       <a:fillRect/>
                     </a:stretch>
@@ -17676,7 +19351,7 @@
         </w:rPr>
         <w:pict w14:anchorId="348112D3">
           <v:shape id="_x0000_i1026" type="#_x0000_t75" style="width:228.4pt;height:59.6pt">
-            <v:imagedata r:id="rId19" o:title=""/>
+            <v:imagedata r:id="rId20" o:title=""/>
           </v:shape>
         </w:pict>
       </w:r>
@@ -17818,7 +19493,7 @@
                     </pic:cNvPicPr>
                   </pic:nvPicPr>
                   <pic:blipFill>
-                    <a:blip r:embed="rId20"/>
+                    <a:blip r:embed="rId21"/>
                     <a:stretch>
                       <a:fillRect/>
                     </a:stretch>
@@ -17920,7 +19595,7 @@
                     </pic:cNvPicPr>
                   </pic:nvPicPr>
                   <pic:blipFill>
-                    <a:blip r:embed="rId21"/>
+                    <a:blip r:embed="rId22"/>
                     <a:stretch>
                       <a:fillRect/>
                     </a:stretch>
@@ -18025,7 +19700,7 @@
                     </pic:cNvPicPr>
                   </pic:nvPicPr>
                   <pic:blipFill>
-                    <a:blip r:embed="rId22"/>
+                    <a:blip r:embed="rId23"/>
                     <a:stretch>
                       <a:fillRect/>
                     </a:stretch>
@@ -18108,7 +19783,7 @@
                     </pic:cNvPicPr>
                   </pic:nvPicPr>
                   <pic:blipFill>
-                    <a:blip r:embed="rId23"/>
+                    <a:blip r:embed="rId24"/>
                     <a:stretch>
                       <a:fillRect/>
                     </a:stretch>
@@ -18188,7 +19863,7 @@
                     </pic:cNvPicPr>
                   </pic:nvPicPr>
                   <pic:blipFill>
-                    <a:blip r:embed="rId24"/>
+                    <a:blip r:embed="rId25"/>
                     <a:stretch>
                       <a:fillRect/>
                     </a:stretch>
@@ -18282,7 +19957,7 @@
                     </pic:cNvPicPr>
                   </pic:nvPicPr>
                   <pic:blipFill>
-                    <a:blip r:embed="rId25">
+                    <a:blip r:embed="rId26">
                       <a:extLst>
                         <a:ext uri="{28A0092B-C50C-407E-A947-70E740481C1C}">
                           <a14:useLocalDpi xmlns:a14="http://schemas.microsoft.com/office/drawing/2010/main" val="0"/>
@@ -18417,7 +20092,7 @@
                     </pic:cNvPicPr>
                   </pic:nvPicPr>
                   <pic:blipFill>
-                    <a:blip r:embed="rId26">
+                    <a:blip r:embed="rId27">
                       <a:extLst>
                         <a:ext uri="{28A0092B-C50C-407E-A947-70E740481C1C}">
                           <a14:useLocalDpi xmlns:a14="http://schemas.microsoft.com/office/drawing/2010/main" val="0"/>
@@ -19601,7 +21276,7 @@
                           </pic:cNvPicPr>
                         </pic:nvPicPr>
                         <pic:blipFill>
-                          <a:blip r:embed="rId27"/>
+                          <a:blip r:embed="rId28"/>
                           <a:stretch>
                             <a:fillRect/>
                           </a:stretch>
@@ -19743,7 +21418,7 @@
                           </pic:cNvPicPr>
                         </pic:nvPicPr>
                         <pic:blipFill>
-                          <a:blip r:embed="rId28"/>
+                          <a:blip r:embed="rId29"/>
                           <a:stretch>
                             <a:fillRect/>
                           </a:stretch>
@@ -19860,7 +21535,7 @@
                           </pic:cNvPicPr>
                         </pic:nvPicPr>
                         <pic:blipFill>
-                          <a:blip r:embed="rId29"/>
+                          <a:blip r:embed="rId30"/>
                           <a:stretch>
                             <a:fillRect/>
                           </a:stretch>
@@ -19964,7 +21639,7 @@
                           </pic:cNvPicPr>
                         </pic:nvPicPr>
                         <pic:blipFill>
-                          <a:blip r:embed="rId30"/>
+                          <a:blip r:embed="rId31"/>
                           <a:stretch>
                             <a:fillRect/>
                           </a:stretch>
@@ -20072,7 +21747,7 @@
                           </pic:cNvPicPr>
                         </pic:nvPicPr>
                         <pic:blipFill>
-                          <a:blip r:embed="rId31"/>
+                          <a:blip r:embed="rId32"/>
                           <a:stretch>
                             <a:fillRect/>
                           </a:stretch>
@@ -20464,7 +22139,7 @@
                           </pic:cNvPicPr>
                         </pic:nvPicPr>
                         <pic:blipFill>
-                          <a:blip r:embed="rId32"/>
+                          <a:blip r:embed="rId33"/>
                           <a:stretch>
                             <a:fillRect/>
                           </a:stretch>
@@ -20555,7 +22230,7 @@
                           </pic:cNvPicPr>
                         </pic:nvPicPr>
                         <pic:blipFill>
-                          <a:blip r:embed="rId33"/>
+                          <a:blip r:embed="rId34"/>
                           <a:stretch>
                             <a:fillRect/>
                           </a:stretch>
@@ -20662,7 +22337,7 @@
                     </pic:cNvPicPr>
                   </pic:nvPicPr>
                   <pic:blipFill>
-                    <a:blip r:embed="rId34"/>
+                    <a:blip r:embed="rId35"/>
                     <a:stretch>
                       <a:fillRect/>
                     </a:stretch>
@@ -21059,7 +22734,7 @@
                     </pic:cNvPicPr>
                   </pic:nvPicPr>
                   <pic:blipFill>
-                    <a:blip r:embed="rId35"/>
+                    <a:blip r:embed="rId36"/>
                     <a:srcRect t="10378"/>
                     <a:stretch>
                       <a:fillRect/>
@@ -22394,7 +24069,7 @@
                     </pic:cNvPicPr>
                   </pic:nvPicPr>
                   <pic:blipFill>
-                    <a:blip r:embed="rId36"/>
+                    <a:blip r:embed="rId37"/>
                     <a:stretch>
                       <a:fillRect/>
                     </a:stretch>
@@ -24413,7 +26088,7 @@
           <w:lang w:val="en-US"/>
         </w:rPr>
         <w:sectPr>
-          <w:footerReference w:type="default" r:id="rId37"/>
+          <w:footerReference w:type="default" r:id="rId38"/>
           <w:pgSz w:w="11907" w:h="16840"/>
           <w:pgMar w:top="1440" w:right="1440" w:bottom="1440" w:left="1440" w:header="720" w:footer="720" w:gutter="0"/>
           <w:pgNumType w:start="1"/>
@@ -26262,7 +27937,7 @@
                     </pic:cNvPicPr>
                   </pic:nvPicPr>
                   <pic:blipFill>
-                    <a:blip r:embed="rId38"/>
+                    <a:blip r:embed="rId39"/>
                     <a:stretch>
                       <a:fillRect/>
                     </a:stretch>
@@ -38103,7 +39778,7 @@
                             <w:rPr>
                               <w:noProof/>
                             </w:rPr>
-                            <w:t>19</w:t>
+                            <w:t>15</w:t>
                           </w:r>
                           <w:r>
                             <w:fldChar w:fldCharType="end"/>
@@ -38146,7 +39821,7 @@
                       <w:rPr>
                         <w:noProof/>
                       </w:rPr>
-                      <w:t>19</w:t>
+                      <w:t>15</w:t>
                     </w:r>
                     <w:r>
                       <w:fldChar w:fldCharType="end"/>
@@ -41755,7 +43430,7 @@
 </file>
 
 <file path=customXml/itemProps2.xml><?xml version="1.0" encoding="utf-8"?>
-<ds:datastoreItem xmlns:ds="http://schemas.openxmlformats.org/officeDocument/2006/customXml" ds:itemID="{8A1DAEB2-63F4-431C-9914-596B869905FB}">
+<ds:datastoreItem xmlns:ds="http://schemas.openxmlformats.org/officeDocument/2006/customXml" ds:itemID="{309C317F-BFF2-4B3C-A813-FA5AC1AD12A1}">
   <ds:schemaRefs>
     <ds:schemaRef ds:uri="http://schemas.openxmlformats.org/officeDocument/2006/bibliography"/>
   </ds:schemaRefs>

--- a/19-33 vo quoc huy.docx
+++ b/19-33 vo quoc huy.docx
@@ -8214,7 +8214,7 @@
                 <w:szCs w:val="26"/>
                 <w:lang w:val="vi-VN"/>
               </w:rPr>
-              <w:t>Tạo mới bạn đọc</w:t>
+              <w:t xml:space="preserve">Tạo mới bạn </w:t>
             </w:r>
             <w:r>
               <w:rPr>
@@ -8222,7 +8222,7 @@
                 <w:szCs w:val="26"/>
                 <w:lang w:val="vi-VN"/>
               </w:rPr>
-              <w:t xml:space="preserve"> </w:t>
+              <w:t>đọc/ cấp mới (cấp lại) thẻ</w:t>
             </w:r>
           </w:p>
         </w:tc>
@@ -9933,7 +9933,6 @@
               <w:rPr>
                 <w:b/>
                 <w:bCs/>
-                <w:color w:val="FF0000"/>
                 <w:szCs w:val="26"/>
                 <w:lang w:val="vi-VN"/>
               </w:rPr>
@@ -9942,7 +9941,6 @@
               <w:rPr>
                 <w:b/>
                 <w:bCs/>
-                <w:color w:val="FF0000"/>
                 <w:szCs w:val="26"/>
                 <w:lang w:val="vi-VN"/>
               </w:rPr>
@@ -9960,7 +9958,6 @@
               <w:jc w:val="center"/>
               <w:rPr>
                 <w:bCs/>
-                <w:color w:val="FF0000"/>
                 <w:szCs w:val="26"/>
                 <w:lang w:val="vi-VN"/>
               </w:rPr>
@@ -9968,11 +9965,10 @@
             <w:r>
               <w:rPr>
                 <w:bCs/>
-                <w:color w:val="FF0000"/>
                 <w:szCs w:val="26"/>
                 <w:lang w:val="vi-VN"/>
               </w:rPr>
-              <w:t>QT4.2</w:t>
+              <w:t>QT4.3</w:t>
             </w:r>
           </w:p>
         </w:tc>
@@ -9985,7 +9981,6 @@
               <w:spacing w:after="120"/>
               <w:rPr>
                 <w:bCs/>
-                <w:color w:val="FF0000"/>
                 <w:szCs w:val="26"/>
                 <w:lang w:val="vi-VN"/>
               </w:rPr>
@@ -9993,11 +9988,10 @@
             <w:r>
               <w:rPr>
                 <w:bCs/>
-                <w:color w:val="FF0000"/>
                 <w:szCs w:val="26"/>
                 <w:lang w:val="vi-VN"/>
               </w:rPr>
-              <w:t>Xắp xếp sách</w:t>
+              <w:t>Quản lý sách</w:t>
             </w:r>
           </w:p>
         </w:tc>
@@ -10009,8 +10003,8 @@
             <w:pPr>
               <w:spacing w:after="120"/>
               <w:rPr>
-                <w:bCs/>
-                <w:color w:val="FF0000"/>
+                <w:b/>
+                <w:bCs/>
                 <w:szCs w:val="26"/>
                 <w:lang w:val="vi-VN"/>
               </w:rPr>
@@ -10019,7 +10013,6 @@
               <w:rPr>
                 <w:b/>
                 <w:bCs/>
-                <w:color w:val="FF0000"/>
                 <w:szCs w:val="26"/>
                 <w:lang w:val="vi-VN"/>
               </w:rPr>
@@ -10029,7 +10022,6 @@
               <w:rPr>
                 <w:b/>
                 <w:bCs/>
-                <w:color w:val="FF0000"/>
                 <w:szCs w:val="26"/>
                 <w:lang w:val="vi-VN"/>
               </w:rPr>
@@ -10038,7 +10030,6 @@
             <w:r>
               <w:rPr>
                 <w:bCs/>
-                <w:color w:val="FF0000"/>
                 <w:szCs w:val="26"/>
                 <w:lang w:val="vi-VN"/>
               </w:rPr>
@@ -10051,7 +10042,6 @@
               <w:rPr>
                 <w:b/>
                 <w:bCs/>
-                <w:color w:val="FF0000"/>
                 <w:szCs w:val="26"/>
                 <w:lang w:val="vi-VN"/>
               </w:rPr>
@@ -10060,7 +10050,6 @@
               <w:rPr>
                 <w:b/>
                 <w:bCs/>
-                <w:color w:val="FF0000"/>
                 <w:szCs w:val="26"/>
                 <w:lang w:val="vi-VN"/>
               </w:rPr>
@@ -10070,7 +10059,6 @@
               <w:rPr>
                 <w:b/>
                 <w:bCs/>
-                <w:color w:val="FF0000"/>
                 <w:szCs w:val="26"/>
                 <w:lang w:val="vi-VN"/>
               </w:rPr>
@@ -10079,11 +10067,10 @@
             <w:r>
               <w:rPr>
                 <w:bCs/>
-                <w:color w:val="FF0000"/>
                 <w:szCs w:val="26"/>
                 <w:lang w:val="vi-VN"/>
               </w:rPr>
-              <w:t>3 BP1;BP2;BP3</w:t>
+              <w:t>2 BP1;BP2</w:t>
             </w:r>
           </w:p>
           <w:p>
@@ -10092,7 +10079,6 @@
               <w:rPr>
                 <w:b/>
                 <w:bCs/>
-                <w:color w:val="FF0000"/>
                 <w:szCs w:val="26"/>
                 <w:lang w:val="vi-VN"/>
               </w:rPr>
@@ -10101,7 +10087,6 @@
               <w:rPr>
                 <w:b/>
                 <w:bCs/>
-                <w:color w:val="FF0000"/>
                 <w:szCs w:val="26"/>
                 <w:lang w:val="vi-VN"/>
               </w:rPr>
@@ -10114,7 +10099,6 @@
               <w:rPr>
                 <w:b/>
                 <w:bCs/>
-                <w:color w:val="FF0000"/>
                 <w:szCs w:val="26"/>
                 <w:lang w:val="vi-VN"/>
               </w:rPr>
@@ -10123,7 +10107,6 @@
               <w:rPr>
                 <w:b/>
                 <w:bCs/>
-                <w:color w:val="FF0000"/>
                 <w:szCs w:val="26"/>
                 <w:lang w:val="vi-VN"/>
               </w:rPr>
@@ -10179,7 +10162,7 @@
                 <w:szCs w:val="26"/>
                 <w:lang w:val="vi-VN"/>
               </w:rPr>
-              <w:t>QT4.3</w:t>
+              <w:t>QT4.4</w:t>
             </w:r>
           </w:p>
         </w:tc>
@@ -10202,7 +10185,7 @@
                 <w:szCs w:val="26"/>
                 <w:lang w:val="vi-VN"/>
               </w:rPr>
-              <w:t>Quản lý sách</w:t>
+              <w:t>Quản lý sách mật</w:t>
             </w:r>
           </w:p>
         </w:tc>
@@ -10281,7 +10264,7 @@
                 <w:szCs w:val="26"/>
                 <w:lang w:val="vi-VN"/>
               </w:rPr>
-              <w:t>2 BP1;BP2</w:t>
+              <w:t>2 BP1;BP3</w:t>
             </w:r>
           </w:p>
           <w:p>
@@ -10322,201 +10305,6 @@
                 <w:lang w:val="vi-VN"/>
               </w:rPr>
               <w:lastRenderedPageBreak/>
-              <w:t>-CN liên quan:</w:t>
-            </w:r>
-          </w:p>
-        </w:tc>
-      </w:tr>
-      <w:tr>
-        <w:tc>
-          <w:tcPr>
-            <w:tcW w:w="801" w:type="dxa"/>
-          </w:tcPr>
-          <w:p>
-            <w:pPr>
-              <w:spacing w:after="120"/>
-              <w:jc w:val="center"/>
-              <w:rPr>
-                <w:b/>
-                <w:bCs/>
-                <w:szCs w:val="26"/>
-                <w:lang w:val="vi-VN"/>
-              </w:rPr>
-            </w:pPr>
-            <w:r>
-              <w:rPr>
-                <w:b/>
-                <w:bCs/>
-                <w:szCs w:val="26"/>
-                <w:lang w:val="vi-VN"/>
-              </w:rPr>
-              <w:lastRenderedPageBreak/>
-              <w:t>12</w:t>
-            </w:r>
-          </w:p>
-        </w:tc>
-        <w:tc>
-          <w:tcPr>
-            <w:tcW w:w="1212" w:type="dxa"/>
-          </w:tcPr>
-          <w:p>
-            <w:pPr>
-              <w:spacing w:after="120"/>
-              <w:jc w:val="center"/>
-              <w:rPr>
-                <w:bCs/>
-                <w:szCs w:val="26"/>
-                <w:lang w:val="vi-VN"/>
-              </w:rPr>
-            </w:pPr>
-            <w:r>
-              <w:rPr>
-                <w:bCs/>
-                <w:szCs w:val="26"/>
-                <w:lang w:val="vi-VN"/>
-              </w:rPr>
-              <w:t>QT4.4</w:t>
-            </w:r>
-          </w:p>
-        </w:tc>
-        <w:tc>
-          <w:tcPr>
-            <w:tcW w:w="2969" w:type="dxa"/>
-          </w:tcPr>
-          <w:p>
-            <w:pPr>
-              <w:spacing w:after="120"/>
-              <w:rPr>
-                <w:bCs/>
-                <w:szCs w:val="26"/>
-                <w:lang w:val="vi-VN"/>
-              </w:rPr>
-            </w:pPr>
-            <w:r>
-              <w:rPr>
-                <w:bCs/>
-                <w:szCs w:val="26"/>
-                <w:lang w:val="vi-VN"/>
-              </w:rPr>
-              <w:t>Quản lý sách mật</w:t>
-            </w:r>
-          </w:p>
-        </w:tc>
-        <w:tc>
-          <w:tcPr>
-            <w:tcW w:w="4283" w:type="dxa"/>
-          </w:tcPr>
-          <w:p>
-            <w:pPr>
-              <w:spacing w:after="120"/>
-              <w:rPr>
-                <w:b/>
-                <w:bCs/>
-                <w:szCs w:val="26"/>
-                <w:lang w:val="vi-VN"/>
-              </w:rPr>
-            </w:pPr>
-            <w:r>
-              <w:rPr>
-                <w:b/>
-                <w:bCs/>
-                <w:szCs w:val="26"/>
-                <w:lang w:val="vi-VN"/>
-              </w:rPr>
-              <w:t>-MT tham gia:</w:t>
-            </w:r>
-            <w:r>
-              <w:rPr>
-                <w:b/>
-                <w:bCs/>
-                <w:szCs w:val="26"/>
-                <w:lang w:val="vi-VN"/>
-              </w:rPr>
-              <w:t xml:space="preserve"> </w:t>
-            </w:r>
-            <w:r>
-              <w:rPr>
-                <w:bCs/>
-                <w:szCs w:val="26"/>
-                <w:lang w:val="vi-VN"/>
-              </w:rPr>
-              <w:t>1 M1.01</w:t>
-            </w:r>
-          </w:p>
-          <w:p>
-            <w:pPr>
-              <w:spacing w:after="120"/>
-              <w:rPr>
-                <w:b/>
-                <w:bCs/>
-                <w:szCs w:val="26"/>
-                <w:lang w:val="vi-VN"/>
-              </w:rPr>
-            </w:pPr>
-            <w:r>
-              <w:rPr>
-                <w:b/>
-                <w:bCs/>
-                <w:szCs w:val="26"/>
-                <w:lang w:val="vi-VN"/>
-              </w:rPr>
-              <w:t>-BP tham gia:</w:t>
-            </w:r>
-            <w:r>
-              <w:rPr>
-                <w:b/>
-                <w:bCs/>
-                <w:szCs w:val="26"/>
-                <w:lang w:val="vi-VN"/>
-              </w:rPr>
-              <w:t xml:space="preserve"> </w:t>
-            </w:r>
-            <w:r>
-              <w:rPr>
-                <w:bCs/>
-                <w:szCs w:val="26"/>
-                <w:lang w:val="vi-VN"/>
-              </w:rPr>
-              <w:t>2 BP1;BP3</w:t>
-            </w:r>
-          </w:p>
-          <w:p>
-            <w:pPr>
-              <w:spacing w:after="120"/>
-              <w:rPr>
-                <w:b/>
-                <w:bCs/>
-                <w:szCs w:val="26"/>
-                <w:lang w:val="vi-VN"/>
-              </w:rPr>
-            </w:pPr>
-            <w:r>
-              <w:rPr>
-                <w:b/>
-                <w:bCs/>
-                <w:szCs w:val="26"/>
-                <w:lang w:val="vi-VN"/>
-              </w:rPr>
-              <w:t>-MB sử dụng:</w:t>
-            </w:r>
-          </w:p>
-          <w:p>
-            <w:pPr>
-              <w:spacing w:after="120"/>
-              <w:rPr>
-                <w:b/>
-                <w:bCs/>
-                <w:szCs w:val="26"/>
-                <w:lang w:val="vi-VN"/>
-              </w:rPr>
-            </w:pPr>
-            <w:r>
-              <w:rPr>
-                <w:b/>
-                <w:bCs/>
-                <w:szCs w:val="26"/>
-                <w:lang w:val="vi-VN"/>
-              </w:rPr>
               <w:t>-CN liên quan:</w:t>
             </w:r>
           </w:p>
@@ -10606,7 +10394,17 @@
           <w:szCs w:val="26"/>
           <w:lang w:val="vi-VN"/>
         </w:rPr>
-        <w:t>Tạo mới bạn đọc</w:t>
+        <w:t xml:space="preserve">Tạo mới bạn </w:t>
+      </w:r>
+      <w:r>
+        <w:rPr>
+          <w:b/>
+          <w:bCs/>
+          <w:i/>
+          <w:szCs w:val="26"/>
+          <w:lang w:val="vi-VN"/>
+        </w:rPr>
+        <w:t>đọc/ cấp mới (cấp lại ) thẻ</w:t>
       </w:r>
     </w:p>
     <w:p>
@@ -10694,16 +10492,48 @@
           <w:szCs w:val="26"/>
           <w:lang w:val="vi-VN"/>
         </w:rPr>
+        <w:t xml:space="preserve"> BP1</w:t>
+      </w:r>
+      <w:r>
+        <w:rPr>
+          <w:bCs/>
+          <w:szCs w:val="26"/>
+          <w:lang w:val="vi-VN"/>
+        </w:rPr>
+        <w:t xml:space="preserve"> của </w:t>
+      </w:r>
+      <w:r>
+        <w:rPr>
+          <w:b/>
+          <w:bCs/>
+          <w:szCs w:val="26"/>
+          <w:lang w:val="vi-VN"/>
+        </w:rPr>
+        <w:t xml:space="preserve">thư viện </w:t>
+      </w:r>
+      <w:r>
+        <w:rPr>
+          <w:b/>
+          <w:szCs w:val="26"/>
+          <w:lang w:val="vi-VN"/>
+        </w:rPr>
+        <w:t>M1.01</w:t>
+      </w:r>
+      <w:r>
+        <w:rPr>
+          <w:bCs/>
+          <w:szCs w:val="26"/>
+          <w:lang w:val="vi-VN"/>
+        </w:rPr>
         <w:t xml:space="preserve"> </w:t>
       </w:r>
       <w:r>
         <w:rPr>
-          <w:b/>
           <w:bCs/>
           <w:szCs w:val="26"/>
           <w:lang w:val="vi-VN"/>
         </w:rPr>
-        <w:t>BP1</w:t>
+        <w:t>tiếp nhận thông tin bao gồm: Họ và tên, giới tính, ngày sinh, dân tộc, trình độ văn hóa, đơn vị, khóa học (đối với học viên), số điện thoại, email. Từ đó, nếu thông tin hợp lệ thì sẽ sinh ra Mã bạn đọc ( nếu là học viên thì sẽ trùng với mã họ</w:t>
       </w:r>
       <w:r>
         <w:rPr>
@@ -10711,7 +10541,68 @@
           <w:szCs w:val="26"/>
           <w:lang w:val="vi-VN"/>
         </w:rPr>
-        <w:t xml:space="preserve"> của thư viện tiếp nhận thông tin bao gồm: Họ và tên, giới tính, ngày sinh, dân tộc, trình độ văn hóa, đơn vị, khóa học (đối với học viên), số điện thoại, email. Từ đó, nếu thông tin hợp lệ thì sẽ sinh ra Mã bạn đọc ( nếu là học viên thì sẽ trùng với mã học viên).</w:t>
+        <w:t>c viên) và in thẻ thư viện.</w:t>
+      </w:r>
+    </w:p>
+    <w:p>
+      <w:pPr>
+        <w:pStyle w:val="ListParagraph"/>
+        <w:spacing w:after="120"/>
+        <w:rPr>
+          <w:bCs/>
+          <w:szCs w:val="26"/>
+          <w:lang w:val="vi-VN"/>
+        </w:rPr>
+      </w:pPr>
+      <w:r>
+        <w:rPr>
+          <w:bCs/>
+          <w:szCs w:val="26"/>
+          <w:lang w:val="vi-VN"/>
+        </w:rPr>
+        <w:t>Nếu bạ</w:t>
+      </w:r>
+      <w:r>
+        <w:rPr>
+          <w:bCs/>
+          <w:szCs w:val="26"/>
+          <w:lang w:val="vi-VN"/>
+        </w:rPr>
+        <w:t>n</w:t>
+      </w:r>
+      <w:r>
+        <w:rPr>
+          <w:bCs/>
+          <w:szCs w:val="26"/>
+          <w:lang w:val="vi-VN"/>
+        </w:rPr>
+        <w:t xml:space="preserve"> </w:t>
+      </w:r>
+      <w:r>
+        <w:rPr>
+          <w:bCs/>
+          <w:szCs w:val="26"/>
+          <w:lang w:val="vi-VN"/>
+        </w:rPr>
+        <w:t xml:space="preserve">đọc yêu cầu làm lại thẻ thư viện, phải có sự đồng ý của quản lý, sau đó thủ thư in thẻ thư viện cho bạn đọc với thông tin được lưu từ </w:t>
+      </w:r>
+      <w:r>
+        <w:rPr>
+          <w:bCs/>
+          <w:szCs w:val="26"/>
+          <w:lang w:val="vi-VN"/>
+        </w:rPr>
+        <w:t>trước.</w:t>
+      </w:r>
+      <w:bookmarkStart w:id="8" w:name="_GoBack"/>
+      <w:bookmarkEnd w:id="8"/>
+      <w:r>
+        <w:rPr>
+          <w:bCs/>
+          <w:szCs w:val="26"/>
+          <w:lang w:val="vi-VN"/>
+        </w:rPr>
+        <w:t xml:space="preserve"> </w:t>
       </w:r>
     </w:p>
     <w:p>
@@ -10885,15 +10776,7 @@
           <w:szCs w:val="26"/>
           <w:lang w:val="vi-VN"/>
         </w:rPr>
-        <w:t xml:space="preserve"> </w:t>
-      </w:r>
-      <w:r>
-        <w:rPr>
-          <w:bCs/>
-          <w:szCs w:val="26"/>
-          <w:lang w:val="vi-VN"/>
-        </w:rPr>
-        <w:t xml:space="preserve">sẽ hủy </w:t>
+        <w:t xml:space="preserve"> sẽ hủy </w:t>
       </w:r>
       <w:r>
         <w:rPr>
@@ -11411,90 +11294,73 @@
           <w:szCs w:val="26"/>
           <w:lang w:val="vi-VN"/>
         </w:rPr>
+        <w:t xml:space="preserve"> BP2</w:t>
+      </w:r>
+      <w:r>
+        <w:rPr>
+          <w:bCs/>
+          <w:szCs w:val="26"/>
+          <w:lang w:val="vi-VN"/>
+        </w:rPr>
+        <w:t xml:space="preserve">, nếu có và đủ số lượng thì tiến hành cho mượn, nếu không đủ số lượng, thủ thư sẽ yêu cầu </w:t>
+      </w:r>
+      <w:r>
+        <w:rPr>
+          <w:b/>
+          <w:bCs/>
+          <w:szCs w:val="26"/>
+          <w:lang w:val="vi-VN"/>
+        </w:rPr>
+        <w:t xml:space="preserve">bạn đọc </w:t>
+      </w:r>
+      <w:r>
+        <w:rPr>
+          <w:b/>
+          <w:szCs w:val="26"/>
+          <w:lang w:val="vi-VN"/>
+        </w:rPr>
+        <w:t>M2.01</w:t>
+      </w:r>
+      <w:r>
+        <w:rPr>
+          <w:bCs/>
+          <w:szCs w:val="26"/>
+          <w:lang w:val="vi-VN"/>
+        </w:rPr>
         <w:t xml:space="preserve"> </w:t>
       </w:r>
       <w:r>
         <w:rPr>
+          <w:bCs/>
+          <w:szCs w:val="26"/>
+          <w:lang w:val="vi-VN"/>
+        </w:rPr>
+        <w:t xml:space="preserve">điều chỉnh lại số lượng mượn,  nếu không có thì thông báo cho </w:t>
+      </w:r>
+      <w:r>
+        <w:rPr>
           <w:b/>
           <w:bCs/>
           <w:szCs w:val="26"/>
           <w:lang w:val="vi-VN"/>
         </w:rPr>
-        <w:t>BP2</w:t>
-      </w:r>
-      <w:r>
-        <w:rPr>
-          <w:bCs/>
+        <w:t xml:space="preserve">bạn đọc </w:t>
+      </w:r>
+      <w:r>
+        <w:rPr>
+          <w:b/>
           <w:szCs w:val="26"/>
           <w:lang w:val="vi-VN"/>
         </w:rPr>
-        <w:t xml:space="preserve">, nếu có và đủ số lượng thì tiến hành cho mượn, nếu không đủ số lượng, thủ thư sẽ yêu cầu </w:t>
-      </w:r>
-      <w:r>
-        <w:rPr>
-          <w:b/>
+        <w:t>M2.01</w:t>
+      </w:r>
+      <w:r>
+        <w:rPr>
           <w:bCs/>
           <w:szCs w:val="26"/>
           <w:lang w:val="vi-VN"/>
         </w:rPr>
-        <w:t xml:space="preserve">bạn đọc </w:t>
-      </w:r>
-      <w:r>
-        <w:rPr>
-          <w:b/>
-          <w:szCs w:val="26"/>
-          <w:lang w:val="vi-VN"/>
-        </w:rPr>
-        <w:t>M2.01</w:t>
-      </w:r>
-      <w:r>
-        <w:rPr>
-          <w:bCs/>
-          <w:szCs w:val="26"/>
-          <w:lang w:val="vi-VN"/>
-        </w:rPr>
-        <w:t xml:space="preserve"> </w:t>
-      </w:r>
-      <w:r>
-        <w:rPr>
-          <w:bCs/>
-          <w:szCs w:val="26"/>
-          <w:lang w:val="vi-VN"/>
-        </w:rPr>
-        <w:t xml:space="preserve">điều chỉnh lại số lượng mượn,  nếu không có thì thông báo cho </w:t>
-      </w:r>
-      <w:r>
-        <w:rPr>
-          <w:b/>
-          <w:bCs/>
-          <w:szCs w:val="26"/>
-          <w:lang w:val="vi-VN"/>
-        </w:rPr>
-        <w:t xml:space="preserve">bạn đọc </w:t>
-      </w:r>
-      <w:r>
-        <w:rPr>
-          <w:b/>
-          <w:szCs w:val="26"/>
-          <w:lang w:val="vi-VN"/>
-        </w:rPr>
-        <w:t>M2.01</w:t>
-      </w:r>
-      <w:r>
-        <w:rPr>
-          <w:bCs/>
-          <w:szCs w:val="26"/>
-          <w:lang w:val="vi-VN"/>
-        </w:rPr>
-        <w:t>.</w:t>
-      </w:r>
-      <w:r>
-        <w:rPr>
-          <w:bCs/>
-          <w:szCs w:val="26"/>
-          <w:lang w:val="vi-VN"/>
-        </w:rPr>
-        <w:t xml:space="preserve"> </w:t>
+        <w:t xml:space="preserve">. </w:t>
       </w:r>
     </w:p>
     <w:p>
@@ -11513,7 +11379,6 @@
           <w:szCs w:val="26"/>
           <w:lang w:val="vi-VN"/>
         </w:rPr>
-        <w:lastRenderedPageBreak/>
         <w:t xml:space="preserve">Sau khi hoàn tất việc cho mượn, </w:t>
       </w:r>
       <w:r>
@@ -11580,6 +11445,7 @@
           <w:b/>
           <w:bCs/>
           <w:i/>
+          <w:color w:val="FF0000"/>
           <w:szCs w:val="26"/>
           <w:lang w:val="vi-VN"/>
         </w:rPr>
@@ -11589,40 +11455,22 @@
           <w:b/>
           <w:bCs/>
           <w:i/>
+          <w:color w:val="FF0000"/>
           <w:szCs w:val="26"/>
           <w:lang w:val="vi-VN"/>
         </w:rPr>
-        <w:t>QT2.</w:t>
+        <w:t>QT2.2:</w:t>
       </w:r>
       <w:r>
         <w:rPr>
           <w:b/>
           <w:bCs/>
           <w:i/>
+          <w:color w:val="FF0000"/>
           <w:szCs w:val="26"/>
           <w:lang w:val="vi-VN"/>
         </w:rPr>
-        <w:t>2:</w:t>
-      </w:r>
-      <w:r>
-        <w:rPr>
-          <w:b/>
-          <w:bCs/>
-          <w:i/>
-          <w:szCs w:val="26"/>
-          <w:lang w:val="vi-VN"/>
-        </w:rPr>
-        <w:t xml:space="preserve"> </w:t>
-      </w:r>
-      <w:r>
-        <w:rPr>
-          <w:b/>
-          <w:bCs/>
-          <w:i/>
-          <w:szCs w:val="26"/>
-          <w:lang w:val="vi-VN"/>
-        </w:rPr>
-        <w:t>Cho mượn sách mật</w:t>
+        <w:t xml:space="preserve"> Cho mượn sách mật</w:t>
       </w:r>
     </w:p>
     <w:p>
@@ -11694,6 +11542,7 @@
           <w:szCs w:val="26"/>
           <w:lang w:val="vi-VN"/>
         </w:rPr>
+        <w:lastRenderedPageBreak/>
         <w:t xml:space="preserve">Sau khi </w:t>
       </w:r>
       <w:r>
@@ -11727,15 +11576,7 @@
           <w:szCs w:val="26"/>
           <w:lang w:val="vi-VN"/>
         </w:rPr>
-        <w:t>,</w:t>
-      </w:r>
-      <w:r>
-        <w:rPr>
-          <w:bCs/>
-          <w:szCs w:val="26"/>
-          <w:lang w:val="vi-VN"/>
-        </w:rPr>
-        <w:t xml:space="preserve"> và </w:t>
+        <w:t xml:space="preserve">, và </w:t>
       </w:r>
       <w:r>
         <w:rPr>
@@ -12047,7 +11888,31 @@
           <w:szCs w:val="26"/>
           <w:lang w:val="vi-VN"/>
         </w:rPr>
-        <w:t xml:space="preserve">và bạn đọc phải có trách nhiệm nộp phạt cho thư viện dưới dạng tiền hoặc hiện vận với giá trị được quy định cụ thể. </w:t>
+        <w:t>và bạn đọc phải có trách nhiệm nộp phạt cho thư viện dưới dạng tiền hoặc hiện vận với giá trị được quy định cụ thể</w:t>
+      </w:r>
+      <w:r>
+        <w:rPr>
+          <w:bCs/>
+          <w:szCs w:val="26"/>
+          <w:lang w:val="vi-VN"/>
+        </w:rPr>
+        <w:t xml:space="preserve"> </w:t>
+      </w:r>
+      <w:r>
+        <w:rPr>
+          <w:bCs/>
+          <w:szCs w:val="26"/>
+          <w:lang w:val="vi-VN"/>
+        </w:rPr>
+        <w:t>thông qua quản lý</w:t>
+      </w:r>
+      <w:r>
+        <w:rPr>
+          <w:bCs/>
+          <w:szCs w:val="26"/>
+          <w:lang w:val="vi-VN"/>
+        </w:rPr>
+        <w:t xml:space="preserve">. </w:t>
       </w:r>
       <w:r>
         <w:rPr>
@@ -12064,15 +11929,7 @@
           <w:szCs w:val="26"/>
           <w:lang w:val="vi-VN"/>
         </w:rPr>
-        <w:t xml:space="preserve"> </w:t>
-      </w:r>
-      <w:r>
-        <w:rPr>
-          <w:bCs/>
-          <w:szCs w:val="26"/>
-          <w:lang w:val="vi-VN"/>
-        </w:rPr>
-        <w:t xml:space="preserve">lưu tất cả thông tin phạt và nộp phạt của </w:t>
+        <w:t xml:space="preserve"> lưu tất cả thông tin phạt và nộp phạt của </w:t>
       </w:r>
       <w:r>
         <w:rPr>
@@ -12179,17 +12036,7 @@
           <w:szCs w:val="26"/>
           <w:lang w:val="vi-VN"/>
         </w:rPr>
-        <w:t xml:space="preserve"> </w:t>
-      </w:r>
-      <w:r>
-        <w:rPr>
-          <w:b/>
-          <w:bCs/>
-          <w:i/>
-          <w:szCs w:val="26"/>
-          <w:lang w:val="vi-VN"/>
-        </w:rPr>
-        <w:t>Đếm, kiểm kê</w:t>
+        <w:t xml:space="preserve"> Đếm, kiểm kê</w:t>
       </w:r>
     </w:p>
     <w:p>
@@ -12316,17 +12163,7 @@
           <w:szCs w:val="26"/>
           <w:lang w:val="vi-VN"/>
         </w:rPr>
-        <w:t xml:space="preserve"> </w:t>
-      </w:r>
-      <w:r>
-        <w:rPr>
-          <w:b/>
-          <w:bCs/>
-          <w:i/>
-          <w:szCs w:val="26"/>
-          <w:lang w:val="vi-VN"/>
-        </w:rPr>
-        <w:t>Thanh lọc</w:t>
+        <w:t xml:space="preserve"> Thanh lọc</w:t>
       </w:r>
     </w:p>
     <w:p>
@@ -12426,6 +12263,29 @@
       </w:r>
       <w:r>
         <w:rPr>
+          <w:b/>
+          <w:szCs w:val="26"/>
+          <w:lang w:val="vi-VN"/>
+        </w:rPr>
+        <w:t xml:space="preserve"> </w:t>
+      </w:r>
+      <w:r>
+        <w:rPr>
+          <w:szCs w:val="26"/>
+          <w:lang w:val="vi-VN"/>
+        </w:rPr>
+        <w:t>(có 1 hội đồng lớn thẩm định )</w:t>
+      </w:r>
+      <w:r>
+        <w:rPr>
+          <w:b/>
+          <w:szCs w:val="26"/>
+          <w:lang w:val="vi-VN"/>
+        </w:rPr>
+        <w:t xml:space="preserve"> </w:t>
+      </w:r>
+      <w:r>
+        <w:rPr>
           <w:bCs/>
           <w:szCs w:val="26"/>
           <w:lang w:val="vi-VN"/>
@@ -12475,9 +12335,19 @@
           <w:bCs/>
           <w:i/>
           <w:szCs w:val="26"/>
+          <w:lang w:val="en-US"/>
+        </w:rPr>
+      </w:pPr>
+      <w:r>
+        <w:rPr>
+          <w:b/>
+          <w:bCs/>
+          <w:i/>
+          <w:szCs w:val="26"/>
           <w:lang w:val="vi-VN"/>
         </w:rPr>
-      </w:pPr>
+        <w:t>QT4.1:</w:t>
+      </w:r>
       <w:r>
         <w:rPr>
           <w:b/>
@@ -12486,7 +12356,7 @@
           <w:szCs w:val="26"/>
           <w:lang w:val="vi-VN"/>
         </w:rPr>
-        <w:t>QT4.1:</w:t>
+        <w:t xml:space="preserve"> Nhập</w:t>
       </w:r>
       <w:r>
         <w:rPr>
@@ -12494,19 +12364,19 @@
           <w:bCs/>
           <w:i/>
           <w:szCs w:val="26"/>
+          <w:lang w:val="en-US"/>
+        </w:rPr>
+        <w:t xml:space="preserve"> </w:t>
+      </w:r>
+      <w:r>
+        <w:rPr>
+          <w:b/>
+          <w:bCs/>
+          <w:i/>
+          <w:szCs w:val="26"/>
           <w:lang w:val="vi-VN"/>
         </w:rPr>
-        <w:t xml:space="preserve"> </w:t>
-      </w:r>
-      <w:r>
-        <w:rPr>
-          <w:b/>
-          <w:bCs/>
-          <w:i/>
-          <w:szCs w:val="26"/>
-          <w:lang w:val="vi-VN"/>
-        </w:rPr>
-        <w:t>Nhập, xuất sách</w:t>
+        <w:t>sách</w:t>
       </w:r>
     </w:p>
     <w:p>
@@ -12514,57 +12384,42 @@
         <w:pStyle w:val="ListParagraph"/>
         <w:spacing w:after="120"/>
         <w:rPr>
-          <w:b/>
-          <w:bCs/>
-          <w:i/>
-          <w:color w:val="FF0000"/>
+          <w:bCs/>
           <w:szCs w:val="26"/>
           <w:lang w:val="vi-VN"/>
         </w:rPr>
       </w:pPr>
       <w:r>
         <w:rPr>
-          <w:b/>
-          <w:bCs/>
-          <w:i/>
-          <w:color w:val="FF0000"/>
+          <w:bCs/>
           <w:szCs w:val="26"/>
           <w:lang w:val="vi-VN"/>
         </w:rPr>
-        <w:t>QT4.2:</w:t>
-      </w:r>
-      <w:r>
-        <w:rPr>
-          <w:b/>
-          <w:bCs/>
-          <w:i/>
-          <w:color w:val="FF0000"/>
+        <w:t xml:space="preserve">Sau khi tập hợp nhu cầu từ bạn đọc, nhu cầu từ thư viện (do sách hỏng) hoặc có yêu cầu từ các khoa, bộ môn thông qua quản lý. Thủ thư sẽ yêu cầu nhập thêm sách. Sách được nhập sẽ được các thủ </w:t>
+      </w:r>
+      <w:r>
+        <w:rPr>
+          <w:bCs/>
           <w:szCs w:val="26"/>
           <w:lang w:val="vi-VN"/>
         </w:rPr>
-        <w:t xml:space="preserve"> </w:t>
-      </w:r>
-      <w:r>
-        <w:rPr>
-          <w:b/>
-          <w:bCs/>
-          <w:i/>
-          <w:color w:val="FF0000"/>
+        <w:t xml:space="preserve">thư biên mục * ( lúc đầu là biên mục sơ lượt ) bao gồm các thông tin được trích xuất như: tên sách; tác giả; NXB; năm XB; số trang; khổ </w:t>
+      </w:r>
+      <w:r>
+        <w:rPr>
+          <w:bCs/>
           <w:szCs w:val="26"/>
           <w:lang w:val="vi-VN"/>
         </w:rPr>
-        <w:t>Xắp xếp sách</w:t>
-      </w:r>
-      <w:r>
-        <w:rPr>
-          <w:b/>
-          <w:bCs/>
-          <w:i/>
-          <w:color w:val="FF0000"/>
+        <w:t>cỡ, loại, ngôn ngữ, …</w:t>
+      </w:r>
+      <w:r>
+        <w:rPr>
+          <w:bCs/>
           <w:szCs w:val="26"/>
           <w:lang w:val="vi-VN"/>
         </w:rPr>
-        <w:t xml:space="preserve"> </w:t>
+        <w:t>. Và sẽ sinh ra số đăng kí cá biệt và nhãn (nếu sách được sử dụng để mượn đọc tại chỗ). Và cuối cùng sách được sắp sếp vào kho sau khi biên mục sơ lượt.</w:t>
       </w:r>
     </w:p>
     <w:p>
@@ -12572,51 +12427,61 @@
         <w:pStyle w:val="ListParagraph"/>
         <w:spacing w:after="120"/>
         <w:rPr>
-          <w:b/>
-          <w:bCs/>
-          <w:i/>
+          <w:bCs/>
           <w:szCs w:val="26"/>
           <w:lang w:val="vi-VN"/>
         </w:rPr>
       </w:pPr>
-      <w:r>
-        <w:rPr>
-          <w:b/>
-          <w:bCs/>
-          <w:i/>
-          <w:szCs w:val="26"/>
-          <w:lang w:val="vi-VN"/>
-        </w:rPr>
-        <w:t>QT4.3:</w:t>
-      </w:r>
-      <w:r>
-        <w:rPr>
-          <w:b/>
-          <w:bCs/>
-          <w:i/>
-          <w:szCs w:val="26"/>
-          <w:lang w:val="vi-VN"/>
-        </w:rPr>
-        <w:t xml:space="preserve"> </w:t>
-      </w:r>
-      <w:r>
-        <w:rPr>
-          <w:b/>
-          <w:bCs/>
-          <w:i/>
-          <w:szCs w:val="26"/>
-          <w:lang w:val="vi-VN"/>
-        </w:rPr>
-        <w:t>Quản lý sách</w:t>
-      </w:r>
     </w:p>
     <w:p>
       <w:pPr>
         <w:pStyle w:val="ListParagraph"/>
+        <w:spacing w:after="120"/>
+        <w:rPr>
+          <w:bCs/>
+          <w:szCs w:val="26"/>
+          <w:lang w:val="vi-VN"/>
+        </w:rPr>
+      </w:pPr>
+      <w:r>
+        <w:rPr>
+          <w:bCs/>
+          <w:i/>
+          <w:sz w:val="24"/>
+          <w:szCs w:val="26"/>
+          <w:lang w:val="vi-VN"/>
+        </w:rPr>
+        <w:lastRenderedPageBreak/>
+        <w:t xml:space="preserve">* Biên mục: là quy trình nghiệp vụ phân loại sách để phục vụ các công tác nghiệp vụ tiếp theo của thư </w:t>
+      </w:r>
+      <w:r>
+        <w:rPr>
+          <w:bCs/>
+          <w:i/>
+          <w:sz w:val="24"/>
+          <w:szCs w:val="26"/>
+          <w:lang w:val="vi-VN"/>
+        </w:rPr>
+        <w:t>viện.</w:t>
+      </w:r>
+      <w:r>
+        <w:rPr>
+          <w:bCs/>
+          <w:szCs w:val="26"/>
+          <w:lang w:val="vi-VN"/>
+        </w:rPr>
+        <w:t xml:space="preserve"> </w:t>
+      </w:r>
+    </w:p>
+    <w:p>
+      <w:pPr>
+        <w:pStyle w:val="ListParagraph"/>
+        <w:spacing w:after="120"/>
         <w:rPr>
           <w:b/>
           <w:bCs/>
           <w:i/>
+          <w:szCs w:val="26"/>
           <w:lang w:val="vi-VN"/>
         </w:rPr>
       </w:pPr>
@@ -12628,7 +12493,7 @@
           <w:szCs w:val="26"/>
           <w:lang w:val="vi-VN"/>
         </w:rPr>
-        <w:t>QT4.4:</w:t>
+        <w:t>QT4.2</w:t>
       </w:r>
       <w:r>
         <w:rPr>
@@ -12638,7 +12503,7 @@
           <w:szCs w:val="26"/>
           <w:lang w:val="vi-VN"/>
         </w:rPr>
-        <w:t xml:space="preserve"> </w:t>
+        <w:t>:</w:t>
       </w:r>
       <w:r>
         <w:rPr>
@@ -12648,7 +12513,113 @@
           <w:szCs w:val="26"/>
           <w:lang w:val="vi-VN"/>
         </w:rPr>
-        <w:t>Quản lý sách mật</w:t>
+        <w:t xml:space="preserve"> Quản lý sách</w:t>
+      </w:r>
+    </w:p>
+    <w:p>
+      <w:pPr>
+        <w:pStyle w:val="ListParagraph"/>
+        <w:spacing w:after="120"/>
+        <w:rPr>
+          <w:bCs/>
+          <w:szCs w:val="26"/>
+          <w:lang w:val="vi-VN"/>
+        </w:rPr>
+      </w:pPr>
+      <w:r>
+        <w:rPr>
+          <w:bCs/>
+          <w:szCs w:val="26"/>
+          <w:lang w:val="vi-VN"/>
+        </w:rPr>
+        <w:t xml:space="preserve">Sách được quản lý trong kho (không mật) bằng các thông tin đã được trích suất ra trong quá trình biên mục, sách là giáo trình sẽ được lưu theo đầu mối bộ môn, khoa. Sách là các loại khác sẽ được lưu trữ theo nội dung, kích thước. </w:t>
+      </w:r>
+    </w:p>
+    <w:p>
+      <w:pPr>
+        <w:pStyle w:val="ListParagraph"/>
+        <w:spacing w:after="120"/>
+        <w:rPr>
+          <w:bCs/>
+          <w:szCs w:val="26"/>
+          <w:lang w:val="vi-VN"/>
+        </w:rPr>
+      </w:pPr>
+      <w:r>
+        <w:rPr>
+          <w:bCs/>
+          <w:szCs w:val="26"/>
+          <w:lang w:val="vi-VN"/>
+        </w:rPr>
+        <w:t xml:space="preserve">Trong quá trình quản lý, thủ thư sẽ tiếng hành biên mục chi tiết các cuốn sách đó ( nếu cần thiết ) bao gồm những nội dung: tóm tắc nội dung, định từ khóa (chủ đề), phân loại. Sách được lưu trữ  ở kho không mật dưới dạng kho đóng hoặc kho mở. </w:t>
+      </w:r>
+    </w:p>
+    <w:p>
+      <w:pPr>
+        <w:pStyle w:val="ListParagraph"/>
+        <w:rPr>
+          <w:b/>
+          <w:bCs/>
+          <w:i/>
+          <w:szCs w:val="26"/>
+          <w:lang w:val="vi-VN"/>
+        </w:rPr>
+      </w:pPr>
+      <w:r>
+        <w:rPr>
+          <w:b/>
+          <w:bCs/>
+          <w:i/>
+          <w:szCs w:val="26"/>
+          <w:lang w:val="vi-VN"/>
+        </w:rPr>
+        <w:t>QT4.</w:t>
+      </w:r>
+      <w:r>
+        <w:rPr>
+          <w:b/>
+          <w:bCs/>
+          <w:i/>
+          <w:szCs w:val="26"/>
+          <w:lang w:val="vi-VN"/>
+        </w:rPr>
+        <w:t>3</w:t>
+      </w:r>
+      <w:r>
+        <w:rPr>
+          <w:b/>
+          <w:bCs/>
+          <w:i/>
+          <w:szCs w:val="26"/>
+          <w:lang w:val="vi-VN"/>
+        </w:rPr>
+        <w:t>:</w:t>
+      </w:r>
+      <w:r>
+        <w:rPr>
+          <w:b/>
+          <w:bCs/>
+          <w:i/>
+          <w:szCs w:val="26"/>
+          <w:lang w:val="vi-VN"/>
+        </w:rPr>
+        <w:t xml:space="preserve"> Quản lý sách mật</w:t>
+      </w:r>
+    </w:p>
+    <w:p>
+      <w:pPr>
+        <w:pStyle w:val="ListParagraph"/>
+        <w:rPr>
+          <w:bCs/>
+          <w:lang w:val="vi-VN"/>
+        </w:rPr>
+      </w:pPr>
+      <w:r>
+        <w:rPr>
+          <w:bCs/>
+          <w:lang w:val="vi-VN"/>
+        </w:rPr>
+        <w:t>Sách mật khi được nhập về cũng được biên mục, nhưng sẽ chỉ biên mục những nội dung được phép như: Tên sách, loại sách, năm XB và phân loại thêm thông tin về cấp độ mật (mật, tuyệt mật, tối mật). Tuyệt đối không biên mục sơ lượt nội dung, cũng như định từ khóa. Số đăng ký cá biệt cũng có quy định riêng cho loại sách này. Và được lưu trong kho đóng</w:t>
       </w:r>
     </w:p>
     <w:p>
@@ -12659,17 +12630,17 @@
           <w:numId w:val="1"/>
         </w:numPr>
         <w:rPr>
-          <w:lang w:val="en-US"/>
-        </w:rPr>
-      </w:pPr>
-      <w:bookmarkStart w:id="8" w:name="_Toc27657"/>
-      <w:r>
-        <w:rPr>
-          <w:lang w:val="en-US"/>
+          <w:lang w:val="vi-VN"/>
+        </w:rPr>
+      </w:pPr>
+      <w:bookmarkStart w:id="9" w:name="_Toc27657"/>
+      <w:r>
+        <w:rPr>
+          <w:lang w:val="vi-VN"/>
         </w:rPr>
         <w:t>Mẫu biểu</w:t>
       </w:r>
-      <w:bookmarkEnd w:id="8"/>
+      <w:bookmarkEnd w:id="9"/>
     </w:p>
     <w:p>
       <w:pPr>
@@ -12683,7 +12654,7 @@
           <w:b/>
           <w:bCs/>
           <w:szCs w:val="26"/>
-          <w:lang w:val="en-US"/>
+          <w:lang w:val="vi-VN"/>
         </w:rPr>
       </w:pPr>
       <w:r>
@@ -12691,7 +12662,7 @@
           <w:b/>
           <w:bCs/>
           <w:szCs w:val="26"/>
-          <w:lang w:val="en-US"/>
+          <w:lang w:val="vi-VN"/>
         </w:rPr>
         <w:t>Bảng 4: Bảng tổng hợp mẫu biểu (MB)</w:t>
       </w:r>
@@ -12726,17 +12697,16 @@
                 <w:b/>
                 <w:bCs/>
                 <w:szCs w:val="26"/>
-                <w:lang w:val="en-US"/>
-              </w:rPr>
-            </w:pPr>
-            <w:r>
-              <w:rPr>
-                <w:b/>
-                <w:bCs/>
-                <w:szCs w:val="26"/>
-                <w:lang w:val="en-US"/>
-              </w:rPr>
-              <w:lastRenderedPageBreak/>
+                <w:lang w:val="vi-VN"/>
+              </w:rPr>
+            </w:pPr>
+            <w:r>
+              <w:rPr>
+                <w:b/>
+                <w:bCs/>
+                <w:szCs w:val="26"/>
+                <w:lang w:val="vi-VN"/>
+              </w:rPr>
               <w:t>STT</w:t>
             </w:r>
           </w:p>
@@ -12754,15 +12724,15 @@
                 <w:b/>
                 <w:bCs/>
                 <w:szCs w:val="26"/>
-                <w:lang w:val="en-US"/>
-              </w:rPr>
-            </w:pPr>
-            <w:r>
-              <w:rPr>
-                <w:b/>
-                <w:bCs/>
-                <w:szCs w:val="26"/>
-                <w:lang w:val="en-US"/>
+                <w:lang w:val="vi-VN"/>
+              </w:rPr>
+            </w:pPr>
+            <w:r>
+              <w:rPr>
+                <w:b/>
+                <w:bCs/>
+                <w:szCs w:val="26"/>
+                <w:lang w:val="vi-VN"/>
               </w:rPr>
               <w:t>Mã MB</w:t>
             </w:r>
@@ -12781,15 +12751,15 @@
                 <w:b/>
                 <w:bCs/>
                 <w:szCs w:val="26"/>
-                <w:lang w:val="en-US"/>
-              </w:rPr>
-            </w:pPr>
-            <w:r>
-              <w:rPr>
-                <w:b/>
-                <w:bCs/>
-                <w:szCs w:val="26"/>
-                <w:lang w:val="en-US"/>
+                <w:lang w:val="vi-VN"/>
+              </w:rPr>
+            </w:pPr>
+            <w:r>
+              <w:rPr>
+                <w:b/>
+                <w:bCs/>
+                <w:szCs w:val="26"/>
+                <w:lang w:val="vi-VN"/>
               </w:rPr>
               <w:t>Tên MB</w:t>
             </w:r>
@@ -12808,15 +12778,15 @@
                 <w:b/>
                 <w:bCs/>
                 <w:szCs w:val="26"/>
-                <w:lang w:val="en-US"/>
-              </w:rPr>
-            </w:pPr>
-            <w:r>
-              <w:rPr>
-                <w:b/>
-                <w:bCs/>
-                <w:szCs w:val="26"/>
-                <w:lang w:val="en-US"/>
+                <w:lang w:val="vi-VN"/>
+              </w:rPr>
+            </w:pPr>
+            <w:r>
+              <w:rPr>
+                <w:b/>
+                <w:bCs/>
+                <w:szCs w:val="26"/>
+                <w:lang w:val="vi-VN"/>
               </w:rPr>
               <w:t>Hệ thống tạo ra</w:t>
             </w:r>
@@ -12835,15 +12805,15 @@
                 <w:b/>
                 <w:bCs/>
                 <w:szCs w:val="26"/>
-                <w:lang w:val="en-US"/>
-              </w:rPr>
-            </w:pPr>
-            <w:r>
-              <w:rPr>
-                <w:b/>
-                <w:bCs/>
-                <w:szCs w:val="26"/>
-                <w:lang w:val="en-US"/>
+                <w:lang w:val="vi-VN"/>
+              </w:rPr>
+            </w:pPr>
+            <w:r>
+              <w:rPr>
+                <w:b/>
+                <w:bCs/>
+                <w:szCs w:val="26"/>
+                <w:lang w:val="vi-VN"/>
               </w:rPr>
               <w:t>QT sử dụng</w:t>
             </w:r>
@@ -12862,15 +12832,15 @@
                 <w:b/>
                 <w:bCs/>
                 <w:szCs w:val="26"/>
-                <w:lang w:val="en-US"/>
-              </w:rPr>
-            </w:pPr>
-            <w:r>
-              <w:rPr>
-                <w:b/>
-                <w:bCs/>
-                <w:szCs w:val="26"/>
-                <w:lang w:val="en-US"/>
+                <w:lang w:val="vi-VN"/>
+              </w:rPr>
+            </w:pPr>
+            <w:r>
+              <w:rPr>
+                <w:b/>
+                <w:bCs/>
+                <w:szCs w:val="26"/>
+                <w:lang w:val="vi-VN"/>
               </w:rPr>
               <w:t>Loại dữ liệu</w:t>
             </w:r>
@@ -12889,15 +12859,15 @@
                 <w:b/>
                 <w:bCs/>
                 <w:szCs w:val="26"/>
-                <w:lang w:val="en-US"/>
-              </w:rPr>
-            </w:pPr>
-            <w:r>
-              <w:rPr>
-                <w:b/>
-                <w:bCs/>
-                <w:szCs w:val="26"/>
-                <w:lang w:val="en-US"/>
+                <w:lang w:val="vi-VN"/>
+              </w:rPr>
+            </w:pPr>
+            <w:r>
+              <w:rPr>
+                <w:b/>
+                <w:bCs/>
+                <w:szCs w:val="26"/>
+                <w:lang w:val="vi-VN"/>
               </w:rPr>
               <w:t>Là kiểu thực thể</w:t>
             </w:r>
@@ -12924,9 +12894,18 @@
                 <w:b/>
                 <w:bCs/>
                 <w:szCs w:val="26"/>
-                <w:lang w:val="en-US"/>
-              </w:rPr>
-              <w:t>Sử dụng thiết kế</w:t>
+                <w:lang w:val="vi-VN"/>
+              </w:rPr>
+              <w:t>Sử dụ</w:t>
+            </w:r>
+            <w:r>
+              <w:rPr>
+                <w:b/>
+                <w:bCs/>
+                <w:szCs w:val="26"/>
+                <w:lang w:val="en-US"/>
+              </w:rPr>
+              <w:t>ng thiết kế</w:t>
             </w:r>
           </w:p>
         </w:tc>
@@ -12999,14 +12978,14 @@
           <w:lang w:val="en-US"/>
         </w:rPr>
       </w:pPr>
-      <w:bookmarkStart w:id="9" w:name="_Toc2421"/>
+      <w:bookmarkStart w:id="10" w:name="_Toc2421"/>
       <w:r>
         <w:rPr>
           <w:lang w:val="en-US"/>
         </w:rPr>
         <w:t>Mô hình hóa hệ thống</w:t>
       </w:r>
-      <w:bookmarkEnd w:id="9"/>
+      <w:bookmarkEnd w:id="10"/>
     </w:p>
     <w:p>
       <w:pPr>
@@ -13019,14 +12998,14 @@
           <w:lang w:val="en-US"/>
         </w:rPr>
       </w:pPr>
-      <w:bookmarkStart w:id="10" w:name="_Toc5532"/>
+      <w:bookmarkStart w:id="11" w:name="_Toc5532"/>
       <w:r>
         <w:rPr>
           <w:lang w:val="en-US"/>
         </w:rPr>
         <w:t>Mô hình hóa tiến trình nghiệp vụ (TTNV)</w:t>
       </w:r>
-      <w:bookmarkEnd w:id="10"/>
+      <w:bookmarkEnd w:id="11"/>
     </w:p>
     <w:p>
       <w:pPr>
@@ -13085,7 +13064,7 @@
                 <w:szCs w:val="26"/>
               </w:rPr>
             </w:pPr>
-            <w:bookmarkStart w:id="11" w:name="OLE_LINK1"/>
+            <w:bookmarkStart w:id="12" w:name="OLE_LINK1"/>
             <w:r>
               <w:rPr>
                 <w:b/>
@@ -13293,6 +13272,7 @@
                 <w:szCs w:val="26"/>
                 <w:lang w:val="en-US"/>
               </w:rPr>
+              <w:lastRenderedPageBreak/>
               <w:t>2</w:t>
             </w:r>
           </w:p>
@@ -13506,7 +13486,7 @@
           </w:p>
         </w:tc>
       </w:tr>
-      <w:bookmarkEnd w:id="11"/>
+      <w:bookmarkEnd w:id="12"/>
     </w:tbl>
     <w:p>
       <w:pPr>
@@ -13660,12 +13640,47 @@
               <w:widowControl/>
               <w:spacing w:after="120"/>
               <w:rPr>
-                <w:b/>
-                <w:bCs/>
-                <w:szCs w:val="26"/>
-                <w:lang w:val="en-US"/>
-              </w:rPr>
-            </w:pPr>
+                <w:bCs/>
+                <w:szCs w:val="26"/>
+                <w:lang w:val="en-US"/>
+              </w:rPr>
+            </w:pPr>
+            <w:r>
+              <w:rPr>
+                <w:b/>
+                <w:bCs/>
+                <w:szCs w:val="26"/>
+                <w:lang w:val="en-US"/>
+              </w:rPr>
+              <w:t>-</w:t>
+            </w:r>
+            <w:r>
+              <w:rPr>
+                <w:bCs/>
+                <w:szCs w:val="26"/>
+                <w:lang w:val="en-US"/>
+              </w:rPr>
+              <w:t>M1.01</w:t>
+            </w:r>
+          </w:p>
+          <w:p>
+            <w:pPr>
+              <w:widowControl/>
+              <w:spacing w:after="120"/>
+              <w:rPr>
+                <w:bCs/>
+                <w:szCs w:val="26"/>
+                <w:lang w:val="en-US"/>
+              </w:rPr>
+            </w:pPr>
+            <w:r>
+              <w:rPr>
+                <w:bCs/>
+                <w:szCs w:val="26"/>
+                <w:lang w:val="en-US"/>
+              </w:rPr>
+              <w:t>-M2.01,M2.02</w:t>
+            </w:r>
           </w:p>
         </w:tc>
       </w:tr>
@@ -13712,9 +13727,71 @@
               <w:spacing w:after="120"/>
               <w:rPr>
                 <w:szCs w:val="26"/>
-                <w:lang w:val="en-US"/>
-              </w:rPr>
-            </w:pPr>
+                <w:lang w:val="vi-VN"/>
+              </w:rPr>
+            </w:pPr>
+            <w:r>
+              <w:rPr>
+                <w:szCs w:val="26"/>
+                <w:lang w:val="en-US"/>
+              </w:rPr>
+              <w:t xml:space="preserve">-BP1: </w:t>
+            </w:r>
+            <w:r>
+              <w:rPr>
+                <w:szCs w:val="26"/>
+                <w:lang w:val="vi-VN"/>
+              </w:rPr>
+              <w:t xml:space="preserve">Thủ thư </w:t>
+            </w:r>
+          </w:p>
+          <w:p>
+            <w:pPr>
+              <w:widowControl/>
+              <w:spacing w:after="120"/>
+              <w:rPr>
+                <w:szCs w:val="26"/>
+                <w:lang w:val="vi-VN"/>
+              </w:rPr>
+            </w:pPr>
+            <w:r>
+              <w:rPr>
+                <w:szCs w:val="26"/>
+                <w:lang w:val="en-US"/>
+              </w:rPr>
+              <w:t>-</w:t>
+            </w:r>
+            <w:r>
+              <w:rPr>
+                <w:szCs w:val="26"/>
+                <w:lang w:val="vi-VN"/>
+              </w:rPr>
+              <w:t>BP2: Kho sách không mật</w:t>
+            </w:r>
+          </w:p>
+          <w:p>
+            <w:pPr>
+              <w:widowControl/>
+              <w:spacing w:after="120"/>
+              <w:rPr>
+                <w:szCs w:val="26"/>
+                <w:lang w:val="vi-VN"/>
+              </w:rPr>
+            </w:pPr>
+            <w:r>
+              <w:rPr>
+                <w:szCs w:val="26"/>
+                <w:lang w:val="en-US"/>
+              </w:rPr>
+              <w:t>-</w:t>
+            </w:r>
+            <w:r>
+              <w:rPr>
+                <w:szCs w:val="26"/>
+                <w:lang w:val="vi-VN"/>
+              </w:rPr>
+              <w:t>BP3: Kho sách mật</w:t>
+            </w:r>
           </w:p>
         </w:tc>
       </w:tr>
@@ -13973,7 +14050,6 @@
           <w:szCs w:val="26"/>
           <w:lang w:val="en-US"/>
         </w:rPr>
-        <w:lastRenderedPageBreak/>
         <w:t>Vẽ mô hình</w:t>
       </w:r>
     </w:p>
@@ -14002,14 +14078,14 @@
           <w:lang w:val="en-US"/>
         </w:rPr>
       </w:pPr>
-      <w:bookmarkStart w:id="12" w:name="_Toc16276"/>
+      <w:bookmarkStart w:id="13" w:name="_Toc16276"/>
       <w:r>
         <w:rPr>
           <w:lang w:val="en-US"/>
         </w:rPr>
         <w:t>Biểu đồ hoạt động (BĐHĐ)</w:t>
       </w:r>
-      <w:bookmarkEnd w:id="12"/>
+      <w:bookmarkEnd w:id="13"/>
     </w:p>
     <w:p>
       <w:pPr>
@@ -14265,6 +14341,7 @@
               <w:rPr>
                 <w:szCs w:val="26"/>
               </w:rPr>
+              <w:lastRenderedPageBreak/>
               <w:t>2</w:t>
             </w:r>
           </w:p>
@@ -14659,10 +14736,10 @@
                   <v:path o:extrusionok="f" gradientshapeok="t" o:connecttype="rect"/>
                   <o:lock v:ext="edit" aspectratio="t"/>
                 </v:shapetype>
-                <v:shape id="_x0000_i1025" type="#_x0000_t75" style="width:88.4pt;height:14pt" o:ole="">
+                <v:shape id="_x0000_i1025" type="#_x0000_t75" style="width:88.65pt;height:14pt" o:ole="">
                   <v:imagedata r:id="rId15" o:title=""/>
                 </v:shape>
-                <o:OLEObject Type="Embed" ProgID="PBrush" ShapeID="_x0000_i1025" DrawAspect="Content" ObjectID="_1768032126" r:id="rId16"/>
+                <o:OLEObject Type="Embed" ProgID="PBrush" ShapeID="_x0000_i1025" DrawAspect="Content" ObjectID="_1768155450" r:id="rId16"/>
               </w:object>
             </w:r>
           </w:p>
@@ -15003,7 +15080,6 @@
           <w:szCs w:val="26"/>
           <w:lang w:val="en-US"/>
         </w:rPr>
-        <w:lastRenderedPageBreak/>
         <w:tab/>
         <w:t>* Bảng 6. Bảng tổng hợp thông tin biểu đồ hoạt động</w:t>
       </w:r>
@@ -15359,6 +15435,7 @@
           <w:szCs w:val="26"/>
           <w:lang w:val="en-US"/>
         </w:rPr>
+        <w:lastRenderedPageBreak/>
         <w:tab/>
         <w:t>* Vẽ biểu đồ:</w:t>
       </w:r>
@@ -15922,8 +15999,6 @@
           <w:lang w:val="en-US"/>
         </w:rPr>
       </w:pPr>
-      <w:bookmarkStart w:id="13" w:name="_GoBack"/>
-      <w:bookmarkEnd w:id="13"/>
     </w:p>
     <w:p>
       <w:pPr>
@@ -15996,7 +16071,6 @@
           <w:szCs w:val="26"/>
           <w:lang w:val="en-US"/>
         </w:rPr>
-        <w:lastRenderedPageBreak/>
         <w:t>CHƯƠNG 2: PHÂN TÍCH HỆ THỐNG</w:t>
       </w:r>
       <w:bookmarkEnd w:id="14"/>
@@ -16534,25 +16608,7 @@
           <w:szCs w:val="26"/>
           <w:lang w:val="en-US"/>
         </w:rPr>
-        <w:t xml:space="preserve">- Các chức năng lặp được in </w:t>
-      </w:r>
-      <w:proofErr w:type="gramStart"/>
-      <w:r>
-        <w:rPr>
-          <w:rFonts w:eastAsia="SimSun"/>
-          <w:szCs w:val="26"/>
-          <w:lang w:val="en-US"/>
-        </w:rPr>
-        <w:t>đậm  ở</w:t>
-      </w:r>
-      <w:proofErr w:type="gramEnd"/>
-      <w:r>
-        <w:rPr>
-          <w:rFonts w:eastAsia="SimSun"/>
-          <w:szCs w:val="26"/>
-          <w:lang w:val="en-US"/>
-        </w:rPr>
-        <w:t xml:space="preserve"> bảng trên (Bước 1)</w:t>
+        <w:t>- Các chức năng lặp được in đậm  ở bảng trên (Bước 1)</w:t>
       </w:r>
     </w:p>
     <w:tbl>
@@ -17295,7 +17351,6 @@
           <w:szCs w:val="26"/>
           <w:lang w:val="en-US"/>
         </w:rPr>
-        <w:lastRenderedPageBreak/>
         <w:t>Bảng 7: Bảng tổng hợp chức năng chi tiết</w:t>
       </w:r>
     </w:p>
@@ -17680,6 +17735,7 @@
                 <w:szCs w:val="26"/>
                 <w:lang w:val="en-US"/>
               </w:rPr>
+              <w:lastRenderedPageBreak/>
               <w:t>STT</w:t>
             </w:r>
           </w:p>
@@ -17833,6 +17889,7 @@
                 <w:szCs w:val="26"/>
                 <w:lang w:val="en-US"/>
               </w:rPr>
+              <w:lastRenderedPageBreak/>
               <w:t>1</w:t>
             </w:r>
           </w:p>
@@ -19329,7 +19386,6 @@
           <w:szCs w:val="26"/>
           <w:lang w:val="en-US"/>
         </w:rPr>
-        <w:lastRenderedPageBreak/>
         <w:t>- Quan hệ phân cấp:</w:t>
       </w:r>
     </w:p>
@@ -19350,7 +19406,7 @@
           <w:lang w:val="en-US"/>
         </w:rPr>
         <w:pict w14:anchorId="348112D3">
-          <v:shape id="_x0000_i1026" type="#_x0000_t75" style="width:228.4pt;height:59.6pt">
+          <v:shape id="_x0000_i1026" type="#_x0000_t75" style="width:228.65pt;height:59.35pt">
             <v:imagedata r:id="rId20" o:title=""/>
           </v:shape>
         </w:pict>
@@ -19402,6 +19458,7 @@
         <w:rPr>
           <w:lang w:val="en-US"/>
         </w:rPr>
+        <w:lastRenderedPageBreak/>
         <w:t>Mô hình hóa tiến trình nghiệp vụ:</w:t>
       </w:r>
       <w:bookmarkEnd w:id="20"/>
@@ -19446,17 +19503,8 @@
           <w:szCs w:val="26"/>
           <w:lang w:val="en-US"/>
         </w:rPr>
-        <w:t xml:space="preserve">Tiến </w:t>
-      </w:r>
-      <w:proofErr w:type="gramStart"/>
-      <w:r>
-        <w:rPr>
-          <w:szCs w:val="26"/>
-          <w:lang w:val="en-US"/>
-        </w:rPr>
-        <w:t>trình :</w:t>
-      </w:r>
-      <w:proofErr w:type="gramEnd"/>
+        <w:t>Tiến trình :</w:t>
+      </w:r>
     </w:p>
     <w:p>
       <w:pPr>
@@ -19844,7 +19892,6 @@
           <w:szCs w:val="26"/>
           <w:lang w:val="en-US"/>
         </w:rPr>
-        <w:lastRenderedPageBreak/>
         <w:drawing>
           <wp:inline distT="0" distB="0" distL="0" distR="0" wp14:anchorId="5213F8F8" wp14:editId="63432453">
             <wp:extent cx="2209800" cy="1920240"/>
@@ -21103,6 +21150,7 @@
         <w:rPr>
           <w:lang w:val="en-US"/>
         </w:rPr>
+        <w:lastRenderedPageBreak/>
         <w:t>Xác định kiểu thuộc tính</w:t>
       </w:r>
       <w:bookmarkEnd w:id="29"/>
@@ -21891,7 +21939,6 @@
                 <w:szCs w:val="26"/>
                 <w:lang w:val="en-US"/>
               </w:rPr>
-              <w:lastRenderedPageBreak/>
               <w:t>STT</w:t>
             </w:r>
           </w:p>
@@ -22212,6 +22259,7 @@
                 <w:szCs w:val="26"/>
                 <w:lang w:val="en-US"/>
               </w:rPr>
+              <w:lastRenderedPageBreak/>
               <w:drawing>
                 <wp:inline distT="0" distB="0" distL="0" distR="0" wp14:anchorId="11913839" wp14:editId="0B26A04D">
                   <wp:extent cx="2000250" cy="1743075"/>
@@ -22318,7 +22366,6 @@
           <w:szCs w:val="26"/>
           <w:lang w:val="en-US"/>
         </w:rPr>
-        <w:lastRenderedPageBreak/>
         <w:drawing>
           <wp:inline distT="0" distB="0" distL="114300" distR="114300" wp14:anchorId="63E06949" wp14:editId="33340204">
             <wp:extent cx="6158230" cy="4305300"/>
@@ -22607,6 +22654,7 @@
           <w:szCs w:val="26"/>
           <w:lang w:val="en-US"/>
         </w:rPr>
+        <w:lastRenderedPageBreak/>
         <w:t>* Vẽ ERD kinh điển</w:t>
       </w:r>
     </w:p>
@@ -22715,7 +22763,6 @@
           <w:szCs w:val="26"/>
           <w:lang w:val="en-US"/>
         </w:rPr>
-        <w:lastRenderedPageBreak/>
         <w:drawing>
           <wp:inline distT="0" distB="0" distL="0" distR="0" wp14:anchorId="6DD079FB" wp14:editId="71E48F29">
             <wp:extent cx="5455920" cy="778510"/>
@@ -23673,21 +23720,7 @@
         <w:rPr>
           <w:lang w:val="en-US"/>
         </w:rPr>
-        <w:t xml:space="preserve">Chuyển </w:t>
-      </w:r>
-      <w:proofErr w:type="gramStart"/>
-      <w:r>
-        <w:rPr>
-          <w:lang w:val="en-US"/>
-        </w:rPr>
-        <w:t>đổi  từ</w:t>
-      </w:r>
-      <w:proofErr w:type="gramEnd"/>
-      <w:r>
-        <w:rPr>
-          <w:lang w:val="en-US"/>
-        </w:rPr>
-        <w:t xml:space="preserve"> ERD hạn chế về mô hình quan hệ RM</w:t>
+        <w:t>Chuyển đổi  từ ERD hạn chế về mô hình quan hệ RM</w:t>
       </w:r>
       <w:bookmarkEnd w:id="35"/>
     </w:p>
@@ -23827,6 +23860,7 @@
           <w:szCs w:val="26"/>
           <w:lang w:val="en-US"/>
         </w:rPr>
+        <w:lastRenderedPageBreak/>
         <w:t>Xử lý kiểu thuộc tính mô tả xuất hiện ở nhiều kiểu thực thể</w:t>
       </w:r>
     </w:p>
@@ -24013,7 +24047,6 @@
           <w:szCs w:val="26"/>
           <w:lang w:val="en-US"/>
         </w:rPr>
-        <w:lastRenderedPageBreak/>
         <w:t>Vẽ mô hình quan hệ</w:t>
       </w:r>
     </w:p>
@@ -24125,25 +24158,7 @@
           <w:szCs w:val="26"/>
           <w:lang w:val="en-US"/>
         </w:rPr>
-        <w:t xml:space="preserve">- Khóa ngoại: </w:t>
-      </w:r>
-      <w:proofErr w:type="gramStart"/>
-      <w:r>
-        <w:rPr>
-          <w:rFonts w:eastAsiaTheme="minorHAnsi"/>
-          <w:szCs w:val="26"/>
-          <w:lang w:val="en-US"/>
-        </w:rPr>
-        <w:t>in  đậm</w:t>
-      </w:r>
-      <w:proofErr w:type="gramEnd"/>
-      <w:r>
-        <w:rPr>
-          <w:rFonts w:eastAsiaTheme="minorHAnsi"/>
-          <w:szCs w:val="26"/>
-          <w:lang w:val="en-US"/>
-        </w:rPr>
-        <w:t>, in nghiêng</w:t>
+        <w:t>- Khóa ngoại: in  đậm, in nghiêng</w:t>
       </w:r>
     </w:p>
     <w:p>
@@ -24411,6 +24426,7 @@
                 <w:szCs w:val="26"/>
                 <w:lang w:val="en-US"/>
               </w:rPr>
+              <w:lastRenderedPageBreak/>
               <w:t>STT</w:t>
             </w:r>
           </w:p>
@@ -24684,7 +24700,6 @@
           <w:szCs w:val="26"/>
           <w:lang w:val="en-US"/>
         </w:rPr>
-        <w:lastRenderedPageBreak/>
         <w:t>CHƯƠNG 3: THIẾT KẾ HỆ THỐNG</w:t>
       </w:r>
       <w:bookmarkEnd w:id="37"/>
@@ -27532,23 +27547,7 @@
           <w:lang w:val="en-US"/>
         </w:rPr>
         <w:tab/>
-        <w:t xml:space="preserve">Để đảm bảo tính bảo mật của hệ thống, mỗi người dùng khi muốn truy cập vào hệ thống phải được cấp một tài khoản hợp lệ. Các tài khoản này thuộc một nhóm người dùng cụ thể nào đó và được phân một nhóm quyền tương ứng nhất định. Vì </w:t>
-      </w:r>
-      <w:proofErr w:type="gramStart"/>
-      <w:r>
-        <w:rPr>
-          <w:szCs w:val="26"/>
-          <w:lang w:val="en-US"/>
-        </w:rPr>
-        <w:t>vậy,  ta</w:t>
-      </w:r>
-      <w:proofErr w:type="gramEnd"/>
-      <w:r>
-        <w:rPr>
-          <w:szCs w:val="26"/>
-          <w:lang w:val="en-US"/>
-        </w:rPr>
-        <w:t xml:space="preserve"> thiết  kế thêm các bảo mật như sau:</w:t>
+        <w:t>Để đảm bảo tính bảo mật của hệ thống, mỗi người dùng khi muốn truy cập vào hệ thống phải được cấp một tài khoản hợp lệ. Các tài khoản này thuộc một nhóm người dùng cụ thể nào đó và được phân một nhóm quyền tương ứng nhất định. Vì vậy,  ta thiết  kế thêm các bảo mật như sau:</w:t>
       </w:r>
     </w:p>
     <w:p>
@@ -27584,7 +27583,6 @@
           <w:lang w:val="en-US"/>
         </w:rPr>
       </w:pPr>
-      <w:proofErr w:type="gramStart"/>
       <w:r>
         <w:rPr>
           <w:szCs w:val="26"/>
@@ -27592,7 +27590,6 @@
         </w:rPr>
         <w:t>NHOMNGUOIDUNG(</w:t>
       </w:r>
-      <w:proofErr w:type="gramEnd"/>
       <w:r>
         <w:rPr>
           <w:b/>
@@ -27642,7 +27639,6 @@
           <w:lang w:val="en-US"/>
         </w:rPr>
       </w:pPr>
-      <w:proofErr w:type="gramStart"/>
       <w:r>
         <w:rPr>
           <w:szCs w:val="26"/>
@@ -27651,7 +27647,6 @@
         <w:lastRenderedPageBreak/>
         <w:t>NGUOIDUNG(</w:t>
       </w:r>
-      <w:proofErr w:type="gramEnd"/>
       <w:r>
         <w:rPr>
           <w:b/>
@@ -27701,7 +27696,6 @@
           <w:lang w:val="en-US"/>
         </w:rPr>
       </w:pPr>
-      <w:proofErr w:type="gramStart"/>
       <w:r>
         <w:rPr>
           <w:szCs w:val="26"/>
@@ -27709,7 +27703,6 @@
         </w:rPr>
         <w:t>NHOMQUYEN(</w:t>
       </w:r>
-      <w:proofErr w:type="gramEnd"/>
       <w:r>
         <w:rPr>
           <w:b/>
@@ -27741,7 +27734,6 @@
           <w:lang w:val="en-US"/>
         </w:rPr>
       </w:pPr>
-      <w:proofErr w:type="gramStart"/>
       <w:r>
         <w:rPr>
           <w:szCs w:val="26"/>
@@ -27749,7 +27741,6 @@
         </w:rPr>
         <w:t>QUYEN(</w:t>
       </w:r>
-      <w:proofErr w:type="gramEnd"/>
       <w:r>
         <w:rPr>
           <w:b/>
@@ -27799,7 +27790,6 @@
           <w:lang w:val="en-US"/>
         </w:rPr>
       </w:pPr>
-      <w:proofErr w:type="gramStart"/>
       <w:r>
         <w:rPr>
           <w:szCs w:val="26"/>
@@ -27807,7 +27797,6 @@
         </w:rPr>
         <w:t>LICHSUDANGNHAP(</w:t>
       </w:r>
-      <w:proofErr w:type="gramEnd"/>
       <w:r>
         <w:rPr>
           <w:b/>
@@ -27857,7 +27846,6 @@
           <w:lang w:val="en-US"/>
         </w:rPr>
       </w:pPr>
-      <w:proofErr w:type="gramStart"/>
       <w:r>
         <w:rPr>
           <w:szCs w:val="26"/>
@@ -27865,7 +27853,6 @@
         </w:rPr>
         <w:t>LICHSUHOATDONG(</w:t>
       </w:r>
-      <w:proofErr w:type="gramEnd"/>
       <w:r>
         <w:rPr>
           <w:b/>
@@ -28212,23 +28199,7 @@
           <w:szCs w:val="26"/>
           <w:lang w:val="en-US"/>
         </w:rPr>
-        <w:t xml:space="preserve">- Vừa là khóa </w:t>
-      </w:r>
-      <w:proofErr w:type="gramStart"/>
-      <w:r>
-        <w:rPr>
-          <w:szCs w:val="26"/>
-          <w:lang w:val="en-US"/>
-        </w:rPr>
-        <w:t>chính,  vừa</w:t>
-      </w:r>
-      <w:proofErr w:type="gramEnd"/>
-      <w:r>
-        <w:rPr>
-          <w:szCs w:val="26"/>
-          <w:lang w:val="en-US"/>
-        </w:rPr>
-        <w:t xml:space="preserve"> là khóa ngoại: gạch chân, in đậm, in nghiêng</w:t>
+        <w:t>- Vừa là khóa chính,  vừa là khóa ngoại: gạch chân, in đậm, in nghiêng</w:t>
       </w:r>
     </w:p>
     <w:p>
@@ -28258,23 +28229,7 @@
           <w:szCs w:val="26"/>
           <w:lang w:val="en-US"/>
         </w:rPr>
-        <w:t xml:space="preserve">- Các bảng được thêm vào bảng </w:t>
-      </w:r>
-      <w:proofErr w:type="gramStart"/>
-      <w:r>
-        <w:rPr>
-          <w:szCs w:val="26"/>
-          <w:lang w:val="en-US"/>
-        </w:rPr>
-        <w:t>( so</w:t>
-      </w:r>
-      <w:proofErr w:type="gramEnd"/>
-      <w:r>
-        <w:rPr>
-          <w:szCs w:val="26"/>
-          <w:lang w:val="en-US"/>
-        </w:rPr>
-        <w:t xml:space="preserve"> với RM): nền màu hồng</w:t>
+        <w:t>- Các bảng được thêm vào bảng ( so với RM): nền màu hồng</w:t>
       </w:r>
     </w:p>
     <w:p>
@@ -39778,7 +39733,7 @@
                             <w:rPr>
                               <w:noProof/>
                             </w:rPr>
-                            <w:t>15</w:t>
+                            <w:t>10</w:t>
                           </w:r>
                           <w:r>
                             <w:fldChar w:fldCharType="end"/>
@@ -39821,7 +39776,7 @@
                       <w:rPr>
                         <w:noProof/>
                       </w:rPr>
-                      <w:t>15</w:t>
+                      <w:t>10</w:t>
                     </w:r>
                     <w:r>
                       <w:fldChar w:fldCharType="end"/>
@@ -43430,7 +43385,7 @@
 </file>
 
 <file path=customXml/itemProps2.xml><?xml version="1.0" encoding="utf-8"?>
-<ds:datastoreItem xmlns:ds="http://schemas.openxmlformats.org/officeDocument/2006/customXml" ds:itemID="{309C317F-BFF2-4B3C-A813-FA5AC1AD12A1}">
+<ds:datastoreItem xmlns:ds="http://schemas.openxmlformats.org/officeDocument/2006/customXml" ds:itemID="{F26C6712-08A9-4487-B7D5-CC89A0ADD841}">
   <ds:schemaRefs>
     <ds:schemaRef ds:uri="http://schemas.openxmlformats.org/officeDocument/2006/bibliography"/>
   </ds:schemaRefs>
